--- a/app/models/operations/inventory/template.docx
+++ b/app/models/operations/inventory/template.docx
@@ -229,6 +229,48 @@
     <w:p>
       <w:pPr>
         <w:spacing w:line="276" w:lineRule="auto"/>
+        <w:rPr>
+          <w:rFonts w:ascii="DotumChe" w:eastAsia="DotumChe" w:hAnsi="DotumChe"/>
+          <w:b/>
+          <w:sz w:val="20"/>
+          <w:szCs w:val="20"/>
+        </w:rPr>
+      </w:pPr>
+      <w:r>
+        <w:rPr>
+          <w:rFonts w:ascii="DotumChe" w:eastAsia="DotumChe" w:hAnsi="DotumChe"/>
+          <w:b/>
+          <w:sz w:val="20"/>
+          <w:szCs w:val="20"/>
+        </w:rPr>
+        <w:t>Payment Type: {</w:t>
+      </w:r>
+      <w:proofErr w:type="spellStart"/>
+      <w:r>
+        <w:rPr>
+          <w:rFonts w:ascii="DotumChe" w:eastAsia="DotumChe" w:hAnsi="DotumChe"/>
+          <w:b/>
+          <w:sz w:val="20"/>
+          <w:szCs w:val="20"/>
+        </w:rPr>
+        <w:t>paymentType</w:t>
+      </w:r>
+      <w:proofErr w:type="spellEnd"/>
+      <w:r>
+        <w:rPr>
+          <w:rFonts w:ascii="DotumChe" w:eastAsia="DotumChe" w:hAnsi="DotumChe"/>
+          <w:b/>
+          <w:sz w:val="20"/>
+          <w:szCs w:val="20"/>
+        </w:rPr>
+        <w:t>}</w:t>
+      </w:r>
+      <w:bookmarkStart w:id="0" w:name="_GoBack"/>
+      <w:bookmarkEnd w:id="0"/>
+    </w:p>
+    <w:p>
+      <w:pPr>
+        <w:spacing w:line="276" w:lineRule="auto"/>
         <w:jc w:val="center"/>
         <w:rPr>
           <w:rFonts w:ascii="DotumChe" w:eastAsia="DotumChe" w:hAnsi="DotumChe"/>
@@ -313,7 +355,6 @@
                 <w:szCs w:val="20"/>
               </w:rPr>
             </w:pPr>
-            <w:bookmarkStart w:id="0" w:name="_GoBack" w:colFirst="2" w:colLast="2"/>
             <w:r>
               <w:rPr>
                 <w:rFonts w:ascii="DotumChe" w:eastAsia="DotumChe" w:hAnsi="DotumChe"/>
@@ -410,7 +451,6 @@
         </w:tc>
       </w:tr>
     </w:tbl>
-    <w:bookmarkEnd w:id="0"/>
     <w:p>
       <w:pPr>
         <w:spacing w:line="276" w:lineRule="auto"/>

--- a/app/models/operations/inventory/template.docx
+++ b/app/models/operations/inventory/template.docx
@@ -9,45 +9,23 @@
         <w:rPr>
           <w:rFonts w:ascii="DotumChe" w:eastAsia="DotumChe" w:hAnsi="DotumChe"/>
           <w:b/>
-          <w:sz w:val="20"/>
-          <w:szCs w:val="20"/>
-        </w:rPr>
-      </w:pPr>
-      <w:r>
-        <w:rPr>
-          <w:rFonts w:ascii="DotumChe" w:eastAsia="DotumChe" w:hAnsi="DotumChe"/>
-          <w:b/>
-          <w:sz w:val="20"/>
-          <w:szCs w:val="20"/>
-        </w:rPr>
-        <w:t>***</w:t>
-      </w:r>
-      <w:r>
-        <w:rPr>
-          <w:rFonts w:ascii="DotumChe" w:eastAsia="DotumChe" w:hAnsi="DotumChe"/>
-          <w:b/>
-          <w:sz w:val="20"/>
-          <w:szCs w:val="20"/>
-        </w:rPr>
-        <w:t xml:space="preserve"> </w:t>
-      </w:r>
-      <w:r>
-        <w:rPr>
-          <w:rFonts w:ascii="DotumChe" w:eastAsia="DotumChe" w:hAnsi="DotumChe"/>
-          <w:b/>
-          <w:sz w:val="20"/>
-          <w:szCs w:val="20"/>
-        </w:rPr>
-        <w:t>RECEIPT</w:t>
-      </w:r>
-      <w:r>
-        <w:rPr>
-          <w:rFonts w:ascii="DotumChe" w:eastAsia="DotumChe" w:hAnsi="DotumChe"/>
-          <w:b/>
-          <w:sz w:val="20"/>
-          <w:szCs w:val="20"/>
-        </w:rPr>
-        <w:t xml:space="preserve"> ***</w:t>
+          <w:sz w:val="18"/>
+          <w:szCs w:val="18"/>
+        </w:rPr>
+      </w:pPr>
+      <w:bookmarkStart w:id="0" w:name="OLE_LINK5"/>
+      <w:bookmarkStart w:id="1" w:name="OLE_LINK4"/>
+      <w:bookmarkStart w:id="2" w:name="OLE_LINK3"/>
+      <w:bookmarkStart w:id="3" w:name="OLE_LINK2"/>
+      <w:bookmarkStart w:id="4" w:name="OLE_LINK1"/>
+      <w:r>
+        <w:rPr>
+          <w:rFonts w:ascii="DotumChe" w:eastAsia="DotumChe" w:hAnsi="DotumChe" w:hint="eastAsia"/>
+          <w:b/>
+          <w:sz w:val="18"/>
+          <w:szCs w:val="18"/>
+        </w:rPr>
+        <w:t>*** RECEIPT ***</w:t>
       </w:r>
     </w:p>
     <w:p>
@@ -57,20 +35,20 @@
         <w:rPr>
           <w:rFonts w:ascii="DotumChe" w:eastAsia="DotumChe" w:hAnsi="DotumChe"/>
           <w:b/>
-          <w:sz w:val="20"/>
-          <w:szCs w:val="20"/>
+          <w:sz w:val="18"/>
+          <w:szCs w:val="18"/>
           <w:lang w:val="en-US"/>
         </w:rPr>
       </w:pPr>
       <w:r>
         <w:rPr>
-          <w:rFonts w:ascii="DotumChe" w:eastAsia="DotumChe" w:hAnsi="DotumChe"/>
-          <w:b/>
-          <w:sz w:val="20"/>
-          <w:szCs w:val="20"/>
+          <w:rFonts w:ascii="DotumChe" w:eastAsia="DotumChe" w:hAnsi="DotumChe" w:hint="eastAsia"/>
+          <w:b/>
+          <w:sz w:val="18"/>
+          <w:szCs w:val="18"/>
           <w:lang w:val="en-US"/>
         </w:rPr>
-        <w:t>NAIL SALON</w:t>
+        <w:t>LAVISH BEAUTY BAR</w:t>
       </w:r>
     </w:p>
     <w:p>
@@ -80,18 +58,18 @@
         <w:rPr>
           <w:rFonts w:ascii="DotumChe" w:eastAsia="DotumChe" w:hAnsi="DotumChe"/>
           <w:b/>
-          <w:sz w:val="20"/>
-          <w:szCs w:val="20"/>
-        </w:rPr>
-      </w:pPr>
-      <w:r>
-        <w:rPr>
-          <w:rFonts w:ascii="DotumChe" w:eastAsia="DotumChe" w:hAnsi="DotumChe"/>
-          <w:b/>
-          <w:sz w:val="20"/>
-          <w:szCs w:val="20"/>
-        </w:rPr>
-        <w:t>ADDRESS</w:t>
+          <w:sz w:val="18"/>
+          <w:szCs w:val="18"/>
+        </w:rPr>
+      </w:pPr>
+      <w:r>
+        <w:rPr>
+          <w:rFonts w:ascii="DotumChe" w:eastAsia="DotumChe" w:hAnsi="DotumChe" w:hint="eastAsia"/>
+          <w:b/>
+          <w:sz w:val="18"/>
+          <w:szCs w:val="18"/>
+        </w:rPr>
+        <w:t xml:space="preserve">144 Main Street Unionville, </w:t>
       </w:r>
     </w:p>
     <w:p>
@@ -101,45 +79,39 @@
         <w:rPr>
           <w:rFonts w:ascii="DotumChe" w:eastAsia="DotumChe" w:hAnsi="DotumChe"/>
           <w:b/>
-          <w:sz w:val="20"/>
-          <w:szCs w:val="20"/>
-        </w:rPr>
-      </w:pPr>
-      <w:r>
-        <w:rPr>
-          <w:rFonts w:ascii="DotumChe" w:eastAsia="DotumChe" w:hAnsi="DotumChe"/>
-          <w:b/>
-          <w:sz w:val="20"/>
-          <w:szCs w:val="20"/>
-        </w:rPr>
-        <w:t>(</w:t>
-      </w:r>
-      <w:r>
-        <w:rPr>
-          <w:rFonts w:ascii="DotumChe" w:eastAsia="DotumChe" w:hAnsi="DotumChe"/>
-          <w:b/>
-          <w:sz w:val="20"/>
-          <w:szCs w:val="20"/>
-        </w:rPr>
-        <w:t>69</w:t>
-      </w:r>
-      <w:r>
-        <w:rPr>
-          <w:rFonts w:ascii="DotumChe" w:eastAsia="DotumChe" w:hAnsi="DotumChe"/>
-          <w:b/>
-          <w:sz w:val="20"/>
-          <w:szCs w:val="20"/>
-        </w:rPr>
-        <w:t xml:space="preserve">) </w:t>
-      </w:r>
-      <w:r>
-        <w:rPr>
-          <w:rFonts w:ascii="DotumChe" w:eastAsia="DotumChe" w:hAnsi="DotumChe"/>
-          <w:b/>
-          <w:sz w:val="20"/>
-          <w:szCs w:val="20"/>
-        </w:rPr>
-        <w:t>69696969</w:t>
+          <w:sz w:val="18"/>
+          <w:szCs w:val="18"/>
+        </w:rPr>
+      </w:pPr>
+      <w:r>
+        <w:rPr>
+          <w:rFonts w:ascii="DotumChe" w:eastAsia="DotumChe" w:hAnsi="DotumChe" w:hint="eastAsia"/>
+          <w:b/>
+          <w:sz w:val="18"/>
+          <w:szCs w:val="18"/>
+        </w:rPr>
+        <w:t xml:space="preserve">Markham, ON, L3R 2G5 </w:t>
+      </w:r>
+    </w:p>
+    <w:p>
+      <w:pPr>
+        <w:spacing w:line="276" w:lineRule="auto"/>
+        <w:jc w:val="center"/>
+        <w:rPr>
+          <w:rFonts w:ascii="DotumChe" w:eastAsia="DotumChe" w:hAnsi="DotumChe"/>
+          <w:b/>
+          <w:sz w:val="18"/>
+          <w:szCs w:val="18"/>
+        </w:rPr>
+      </w:pPr>
+      <w:r>
+        <w:rPr>
+          <w:rFonts w:ascii="DotumChe" w:eastAsia="DotumChe" w:hAnsi="DotumChe" w:hint="eastAsia"/>
+          <w:b/>
+          <w:sz w:val="18"/>
+          <w:szCs w:val="18"/>
+        </w:rPr>
+        <w:t>(905) 69696969</w:t>
       </w:r>
     </w:p>
     <w:tbl>
@@ -155,6 +127,7 @@
         <w:tc>
           <w:tcPr>
             <w:tcW w:w="1951" w:type="dxa"/>
+            <w:hideMark/>
           </w:tcPr>
           <w:p>
             <w:pPr>
@@ -162,16 +135,16 @@
               <w:rPr>
                 <w:rFonts w:ascii="DotumChe" w:eastAsia="DotumChe" w:hAnsi="DotumChe"/>
                 <w:b/>
-                <w:sz w:val="20"/>
-                <w:szCs w:val="20"/>
+                <w:sz w:val="18"/>
+                <w:szCs w:val="18"/>
               </w:rPr>
             </w:pPr>
             <w:r>
               <w:rPr>
-                <w:rFonts w:ascii="DotumChe" w:eastAsia="DotumChe" w:hAnsi="DotumChe"/>
-                <w:b/>
-                <w:sz w:val="20"/>
-                <w:szCs w:val="20"/>
+                <w:rFonts w:ascii="DotumChe" w:eastAsia="DotumChe" w:hAnsi="DotumChe" w:hint="eastAsia"/>
+                <w:b/>
+                <w:sz w:val="18"/>
+                <w:szCs w:val="18"/>
               </w:rPr>
               <w:t>Server: {server}</w:t>
             </w:r>
@@ -180,6 +153,7 @@
         <w:tc>
           <w:tcPr>
             <w:tcW w:w="1843" w:type="dxa"/>
+            <w:hideMark/>
           </w:tcPr>
           <w:p>
             <w:pPr>
@@ -189,16 +163,16 @@
               <w:rPr>
                 <w:rFonts w:ascii="DotumChe" w:eastAsia="DotumChe" w:hAnsi="DotumChe"/>
                 <w:b/>
-                <w:sz w:val="20"/>
-                <w:szCs w:val="20"/>
+                <w:sz w:val="18"/>
+                <w:szCs w:val="18"/>
               </w:rPr>
             </w:pPr>
             <w:r>
               <w:rPr>
-                <w:rFonts w:ascii="DotumChe" w:eastAsia="DotumChe" w:hAnsi="DotumChe"/>
-                <w:b/>
-                <w:sz w:val="20"/>
-                <w:szCs w:val="20"/>
+                <w:rFonts w:ascii="DotumChe" w:eastAsia="DotumChe" w:hAnsi="DotumChe" w:hint="eastAsia"/>
+                <w:b/>
+                <w:sz w:val="18"/>
+                <w:szCs w:val="18"/>
               </w:rPr>
               <w:t>Check: {order}</w:t>
             </w:r>
@@ -212,10 +186,40 @@
         <w:rPr>
           <w:rFonts w:ascii="DotumChe" w:eastAsia="DotumChe" w:hAnsi="DotumChe"/>
           <w:b/>
+          <w:sz w:val="18"/>
+          <w:szCs w:val="18"/>
+        </w:rPr>
+      </w:pPr>
+      <w:r>
+        <w:rPr>
+          <w:rFonts w:ascii="DotumChe" w:eastAsia="DotumChe" w:hAnsi="DotumChe" w:hint="eastAsia"/>
+          <w:b/>
+          <w:sz w:val="18"/>
+          <w:szCs w:val="18"/>
+        </w:rPr>
+        <w:t>Time: {time}</w:t>
+      </w:r>
+    </w:p>
+    <w:p>
+      <w:pPr>
+        <w:spacing w:line="276" w:lineRule="auto"/>
+        <w:rPr>
+          <w:rFonts w:ascii="DotumChe" w:eastAsia="DotumChe" w:hAnsi="DotumChe"/>
+          <w:b/>
+          <w:sz w:val="18"/>
+          <w:szCs w:val="18"/>
+        </w:rPr>
+      </w:pPr>
+      <w:r>
+        <w:rPr>
+          <w:rFonts w:ascii="DotumChe" w:eastAsia="DotumChe" w:hAnsi="DotumChe"/>
+          <w:b/>
           <w:sz w:val="20"/>
           <w:szCs w:val="20"/>
         </w:rPr>
-      </w:pPr>
+        <w:t>Payment Type: {</w:t>
+      </w:r>
+      <w:proofErr w:type="spellStart"/>
       <w:r>
         <w:rPr>
           <w:rFonts w:ascii="DotumChe" w:eastAsia="DotumChe" w:hAnsi="DotumChe"/>
@@ -223,50 +227,18 @@
           <w:sz w:val="20"/>
           <w:szCs w:val="20"/>
         </w:rPr>
-        <w:t>Time: {time}</w:t>
-      </w:r>
-    </w:p>
-    <w:p>
-      <w:pPr>
-        <w:spacing w:line="276" w:lineRule="auto"/>
+        <w:t>paymentType</w:t>
+      </w:r>
+      <w:proofErr w:type="spellEnd"/>
+      <w:r>
         <w:rPr>
           <w:rFonts w:ascii="DotumChe" w:eastAsia="DotumChe" w:hAnsi="DotumChe"/>
           <w:b/>
           <w:sz w:val="20"/>
           <w:szCs w:val="20"/>
         </w:rPr>
-      </w:pPr>
-      <w:r>
-        <w:rPr>
-          <w:rFonts w:ascii="DotumChe" w:eastAsia="DotumChe" w:hAnsi="DotumChe"/>
-          <w:b/>
-          <w:sz w:val="20"/>
-          <w:szCs w:val="20"/>
-        </w:rPr>
-        <w:t>Payment Type: {</w:t>
-      </w:r>
-      <w:proofErr w:type="spellStart"/>
-      <w:r>
-        <w:rPr>
-          <w:rFonts w:ascii="DotumChe" w:eastAsia="DotumChe" w:hAnsi="DotumChe"/>
-          <w:b/>
-          <w:sz w:val="20"/>
-          <w:szCs w:val="20"/>
-        </w:rPr>
-        <w:t>paymentType</w:t>
-      </w:r>
-      <w:proofErr w:type="spellEnd"/>
-      <w:r>
-        <w:rPr>
-          <w:rFonts w:ascii="DotumChe" w:eastAsia="DotumChe" w:hAnsi="DotumChe"/>
-          <w:b/>
-          <w:sz w:val="20"/>
-          <w:szCs w:val="20"/>
-        </w:rPr>
         <w:t>}</w:t>
       </w:r>
-      <w:bookmarkStart w:id="0" w:name="_GoBack"/>
-      <w:bookmarkEnd w:id="0"/>
     </w:p>
     <w:p>
       <w:pPr>
@@ -275,18 +247,36 @@
         <w:rPr>
           <w:rFonts w:ascii="DotumChe" w:eastAsia="DotumChe" w:hAnsi="DotumChe"/>
           <w:b/>
-          <w:sz w:val="20"/>
-          <w:szCs w:val="20"/>
-        </w:rPr>
-      </w:pPr>
-      <w:r>
-        <w:rPr>
-          <w:rFonts w:ascii="DotumChe" w:eastAsia="DotumChe" w:hAnsi="DotumChe"/>
-          <w:b/>
-          <w:sz w:val="20"/>
-          <w:szCs w:val="20"/>
-        </w:rPr>
-        <w:t>***********************************</w:t>
+          <w:sz w:val="18"/>
+          <w:szCs w:val="18"/>
+        </w:rPr>
+      </w:pPr>
+      <w:r>
+        <w:rPr>
+          <w:rFonts w:ascii="DotumChe" w:eastAsia="DotumChe" w:hAnsi="DotumChe" w:hint="eastAsia"/>
+          <w:b/>
+          <w:sz w:val="18"/>
+          <w:szCs w:val="18"/>
+        </w:rPr>
+        <w:t>*********************</w:t>
+      </w:r>
+      <w:r>
+        <w:rPr>
+          <w:rFonts w:ascii="DotumChe" w:eastAsia="DotumChe" w:hAnsi="DotumChe"/>
+          <w:b/>
+          <w:sz w:val="18"/>
+          <w:szCs w:val="18"/>
+        </w:rPr>
+        <w:t>****</w:t>
+      </w:r>
+      <w:r>
+        <w:rPr>
+          <w:rFonts w:ascii="DotumChe" w:eastAsia="DotumChe" w:hAnsi="DotumChe" w:hint="eastAsia"/>
+          <w:b/>
+          <w:sz w:val="18"/>
+          <w:szCs w:val="18"/>
+        </w:rPr>
+        <w:t>**************</w:t>
       </w:r>
     </w:p>
     <w:p>
@@ -296,16 +286,16 @@
         <w:rPr>
           <w:rFonts w:ascii="DotumChe" w:eastAsia="DotumChe" w:hAnsi="DotumChe"/>
           <w:b/>
-          <w:sz w:val="20"/>
-          <w:szCs w:val="20"/>
-        </w:rPr>
-      </w:pPr>
-      <w:r>
-        <w:rPr>
-          <w:rFonts w:ascii="DotumChe" w:eastAsia="DotumChe" w:hAnsi="DotumChe"/>
-          <w:b/>
-          <w:sz w:val="20"/>
-          <w:szCs w:val="20"/>
+          <w:sz w:val="18"/>
+          <w:szCs w:val="18"/>
+        </w:rPr>
+      </w:pPr>
+      <w:r>
+        <w:rPr>
+          <w:rFonts w:ascii="DotumChe" w:eastAsia="DotumChe" w:hAnsi="DotumChe" w:hint="eastAsia"/>
+          <w:b/>
+          <w:sz w:val="18"/>
+          <w:szCs w:val="18"/>
         </w:rPr>
         <w:t>SERVICES</w:t>
       </w:r>
@@ -317,18 +307,36 @@
         <w:rPr>
           <w:rFonts w:ascii="DotumChe" w:eastAsia="DotumChe" w:hAnsi="DotumChe"/>
           <w:b/>
-          <w:sz w:val="20"/>
-          <w:szCs w:val="20"/>
-        </w:rPr>
-      </w:pPr>
-      <w:r>
-        <w:rPr>
-          <w:rFonts w:ascii="DotumChe" w:eastAsia="DotumChe" w:hAnsi="DotumChe"/>
-          <w:b/>
-          <w:sz w:val="20"/>
-          <w:szCs w:val="20"/>
-        </w:rPr>
-        <w:t>***********************************</w:t>
+          <w:sz w:val="18"/>
+          <w:szCs w:val="18"/>
+        </w:rPr>
+      </w:pPr>
+      <w:r>
+        <w:rPr>
+          <w:rFonts w:ascii="DotumChe" w:eastAsia="DotumChe" w:hAnsi="DotumChe" w:hint="eastAsia"/>
+          <w:b/>
+          <w:sz w:val="18"/>
+          <w:szCs w:val="18"/>
+        </w:rPr>
+        <w:t>*******************************</w:t>
+      </w:r>
+      <w:r>
+        <w:rPr>
+          <w:rFonts w:ascii="DotumChe" w:eastAsia="DotumChe" w:hAnsi="DotumChe"/>
+          <w:b/>
+          <w:sz w:val="18"/>
+          <w:szCs w:val="18"/>
+        </w:rPr>
+        <w:t>****</w:t>
+      </w:r>
+      <w:r>
+        <w:rPr>
+          <w:rFonts w:ascii="DotumChe" w:eastAsia="DotumChe" w:hAnsi="DotumChe" w:hint="eastAsia"/>
+          <w:b/>
+          <w:sz w:val="18"/>
+          <w:szCs w:val="18"/>
+        </w:rPr>
+        <w:t>****</w:t>
       </w:r>
     </w:p>
     <w:tbl>
@@ -337,13 +345,14 @@
         <w:tblLook w:val="01E0" w:firstRow="1" w:lastRow="1" w:firstColumn="1" w:lastColumn="1" w:noHBand="0" w:noVBand="0"/>
       </w:tblPr>
       <w:tblGrid>
-        <w:gridCol w:w="2116"/>
-        <w:gridCol w:w="1916"/>
+        <w:gridCol w:w="2048"/>
+        <w:gridCol w:w="1746"/>
       </w:tblGrid>
       <w:tr>
         <w:tc>
           <w:tcPr>
             <w:tcW w:w="2518" w:type="dxa"/>
+            <w:hideMark/>
           </w:tcPr>
           <w:p>
             <w:pPr>
@@ -351,45 +360,18 @@
               <w:rPr>
                 <w:rFonts w:ascii="DotumChe" w:eastAsia="DotumChe" w:hAnsi="DotumChe"/>
                 <w:b/>
-                <w:sz w:val="20"/>
-                <w:szCs w:val="20"/>
+                <w:sz w:val="18"/>
+                <w:szCs w:val="18"/>
               </w:rPr>
             </w:pPr>
             <w:r>
               <w:rPr>
-                <w:rFonts w:ascii="DotumChe" w:eastAsia="DotumChe" w:hAnsi="DotumChe"/>
-                <w:b/>
-                <w:sz w:val="20"/>
-                <w:szCs w:val="20"/>
-              </w:rPr>
-              <w:t>{#orders}</w:t>
-            </w:r>
-            <w:r>
-              <w:rPr>
-                <w:rFonts w:ascii="DotumChe" w:eastAsia="DotumChe" w:hAnsi="DotumChe"/>
-                <w:b/>
-                <w:sz w:val="20"/>
-                <w:szCs w:val="20"/>
-              </w:rPr>
-              <w:t>{quantity}</w:t>
-            </w:r>
-            <w:r>
-              <w:rPr>
-                <w:rFonts w:ascii="DotumChe" w:eastAsia="DotumChe" w:hAnsi="DotumChe"/>
-                <w:b/>
-                <w:sz w:val="20"/>
-                <w:szCs w:val="20"/>
-              </w:rPr>
-              <w:t xml:space="preserve"> </w:t>
-            </w:r>
-            <w:r>
-              <w:rPr>
-                <w:rFonts w:ascii="DotumChe" w:eastAsia="DotumChe" w:hAnsi="DotumChe"/>
-                <w:b/>
-                <w:sz w:val="20"/>
-                <w:szCs w:val="20"/>
-              </w:rPr>
-              <w:t>{item}</w:t>
+                <w:rFonts w:ascii="DotumChe" w:eastAsia="DotumChe" w:hAnsi="DotumChe" w:hint="eastAsia"/>
+                <w:b/>
+                <w:sz w:val="18"/>
+                <w:szCs w:val="18"/>
+              </w:rPr>
+              <w:t>{#orders}{quantity} {item}</w:t>
             </w:r>
           </w:p>
         </w:tc>
@@ -404,36 +386,18 @@
               <w:rPr>
                 <w:rFonts w:ascii="DotumChe" w:eastAsia="DotumChe" w:hAnsi="DotumChe"/>
                 <w:b/>
-                <w:sz w:val="20"/>
-                <w:szCs w:val="20"/>
+                <w:sz w:val="18"/>
+                <w:szCs w:val="18"/>
               </w:rPr>
             </w:pPr>
             <w:r>
               <w:rPr>
-                <w:rFonts w:ascii="DotumChe" w:eastAsia="DotumChe" w:hAnsi="DotumChe"/>
-                <w:b/>
-                <w:sz w:val="20"/>
-                <w:szCs w:val="20"/>
-              </w:rPr>
-              <w:t>$</w:t>
-            </w:r>
-            <w:r>
-              <w:rPr>
-                <w:rFonts w:ascii="DotumChe" w:eastAsia="DotumChe" w:hAnsi="DotumChe"/>
-                <w:b/>
-                <w:sz w:val="20"/>
-                <w:szCs w:val="20"/>
-              </w:rPr>
-              <w:t>{price}</w:t>
-            </w:r>
-            <w:r>
-              <w:rPr>
-                <w:rFonts w:ascii="DotumChe" w:eastAsia="DotumChe" w:hAnsi="DotumChe"/>
-                <w:b/>
-                <w:sz w:val="20"/>
-                <w:szCs w:val="20"/>
-              </w:rPr>
-              <w:t>{/orders}</w:t>
+                <w:rFonts w:ascii="DotumChe" w:eastAsia="DotumChe" w:hAnsi="DotumChe" w:hint="eastAsia"/>
+                <w:b/>
+                <w:sz w:val="18"/>
+                <w:szCs w:val="18"/>
+              </w:rPr>
+              <w:t>${price}{/orders}</w:t>
             </w:r>
           </w:p>
           <w:p>
@@ -443,8 +407,8 @@
               <w:rPr>
                 <w:rFonts w:ascii="DotumChe" w:eastAsia="DotumChe" w:hAnsi="DotumChe"/>
                 <w:b/>
-                <w:sz w:val="20"/>
-                <w:szCs w:val="20"/>
+                <w:sz w:val="18"/>
+                <w:szCs w:val="18"/>
               </w:rPr>
             </w:pPr>
           </w:p>
@@ -458,18 +422,36 @@
         <w:rPr>
           <w:rFonts w:ascii="DotumChe" w:eastAsia="DotumChe" w:hAnsi="DotumChe"/>
           <w:b/>
-          <w:sz w:val="20"/>
-          <w:szCs w:val="20"/>
-        </w:rPr>
-      </w:pPr>
-      <w:r>
-        <w:rPr>
-          <w:rFonts w:ascii="DotumChe" w:eastAsia="DotumChe" w:hAnsi="DotumChe"/>
-          <w:b/>
-          <w:sz w:val="20"/>
-          <w:szCs w:val="20"/>
-        </w:rPr>
-        <w:t>***********************************</w:t>
+          <w:sz w:val="18"/>
+          <w:szCs w:val="18"/>
+        </w:rPr>
+      </w:pPr>
+      <w:r>
+        <w:rPr>
+          <w:rFonts w:ascii="DotumChe" w:eastAsia="DotumChe" w:hAnsi="DotumChe" w:hint="eastAsia"/>
+          <w:b/>
+          <w:sz w:val="18"/>
+          <w:szCs w:val="18"/>
+        </w:rPr>
+        <w:t>***************************</w:t>
+      </w:r>
+      <w:r>
+        <w:rPr>
+          <w:rFonts w:ascii="DotumChe" w:eastAsia="DotumChe" w:hAnsi="DotumChe"/>
+          <w:b/>
+          <w:sz w:val="18"/>
+          <w:szCs w:val="18"/>
+        </w:rPr>
+        <w:t>****</w:t>
+      </w:r>
+      <w:r>
+        <w:rPr>
+          <w:rFonts w:ascii="DotumChe" w:eastAsia="DotumChe" w:hAnsi="DotumChe" w:hint="eastAsia"/>
+          <w:b/>
+          <w:sz w:val="18"/>
+          <w:szCs w:val="18"/>
+        </w:rPr>
+        <w:t>********</w:t>
       </w:r>
     </w:p>
     <w:tbl>
@@ -478,13 +460,14 @@
         <w:tblLook w:val="01E0" w:firstRow="1" w:lastRow="1" w:firstColumn="1" w:lastColumn="1" w:noHBand="0" w:noVBand="0"/>
       </w:tblPr>
       <w:tblGrid>
-        <w:gridCol w:w="2378"/>
-        <w:gridCol w:w="1416"/>
+        <w:gridCol w:w="2518"/>
+        <w:gridCol w:w="1276"/>
       </w:tblGrid>
       <w:tr>
         <w:tc>
           <w:tcPr>
             <w:tcW w:w="2518" w:type="dxa"/>
+            <w:hideMark/>
           </w:tcPr>
           <w:p>
             <w:pPr>
@@ -493,24 +476,25 @@
               <w:rPr>
                 <w:rFonts w:ascii="DotumChe" w:eastAsia="DotumChe" w:hAnsi="DotumChe"/>
                 <w:b/>
-                <w:sz w:val="20"/>
-                <w:szCs w:val="20"/>
+                <w:sz w:val="18"/>
+                <w:szCs w:val="18"/>
               </w:rPr>
             </w:pPr>
             <w:r>
               <w:rPr>
-                <w:rFonts w:ascii="DotumChe" w:eastAsia="DotumChe" w:hAnsi="DotumChe"/>
-                <w:b/>
-                <w:sz w:val="20"/>
-                <w:szCs w:val="20"/>
-              </w:rPr>
-              <w:t>Subtotal:</w:t>
+                <w:rFonts w:ascii="DotumChe" w:eastAsia="DotumChe" w:hAnsi="DotumChe" w:hint="eastAsia"/>
+                <w:b/>
+                <w:sz w:val="18"/>
+                <w:szCs w:val="18"/>
+              </w:rPr>
+              <w:t>SUBTOTAL:</w:t>
             </w:r>
           </w:p>
         </w:tc>
         <w:tc>
           <w:tcPr>
             <w:tcW w:w="1276" w:type="dxa"/>
+            <w:hideMark/>
           </w:tcPr>
           <w:p>
             <w:pPr>
@@ -519,16 +503,16 @@
               <w:rPr>
                 <w:rFonts w:ascii="DotumChe" w:eastAsia="DotumChe" w:hAnsi="DotumChe"/>
                 <w:b/>
-                <w:sz w:val="20"/>
-                <w:szCs w:val="20"/>
+                <w:sz w:val="18"/>
+                <w:szCs w:val="18"/>
               </w:rPr>
             </w:pPr>
             <w:r>
               <w:rPr>
-                <w:rFonts w:ascii="DotumChe" w:eastAsia="DotumChe" w:hAnsi="DotumChe"/>
-                <w:b/>
-                <w:sz w:val="20"/>
-                <w:szCs w:val="20"/>
+                <w:rFonts w:ascii="DotumChe" w:eastAsia="DotumChe" w:hAnsi="DotumChe" w:hint="eastAsia"/>
+                <w:b/>
+                <w:sz w:val="18"/>
+                <w:szCs w:val="18"/>
               </w:rPr>
               <w:t>${subtotal}</w:t>
             </w:r>
@@ -539,6 +523,7 @@
         <w:tc>
           <w:tcPr>
             <w:tcW w:w="2518" w:type="dxa"/>
+            <w:hideMark/>
           </w:tcPr>
           <w:p>
             <w:pPr>
@@ -547,24 +532,25 @@
               <w:rPr>
                 <w:rFonts w:ascii="DotumChe" w:eastAsia="DotumChe" w:hAnsi="DotumChe"/>
                 <w:b/>
-                <w:sz w:val="20"/>
-                <w:szCs w:val="20"/>
+                <w:sz w:val="18"/>
+                <w:szCs w:val="18"/>
               </w:rPr>
             </w:pPr>
             <w:r>
               <w:rPr>
-                <w:rFonts w:ascii="DotumChe" w:eastAsia="DotumChe" w:hAnsi="DotumChe"/>
-                <w:b/>
-                <w:sz w:val="20"/>
-                <w:szCs w:val="20"/>
-              </w:rPr>
-              <w:t>Tax:</w:t>
+                <w:rFonts w:ascii="DotumChe" w:eastAsia="DotumChe" w:hAnsi="DotumChe" w:hint="eastAsia"/>
+                <w:b/>
+                <w:sz w:val="18"/>
+                <w:szCs w:val="18"/>
+              </w:rPr>
+              <w:t>HST ON:</w:t>
             </w:r>
           </w:p>
         </w:tc>
         <w:tc>
           <w:tcPr>
             <w:tcW w:w="1276" w:type="dxa"/>
+            <w:hideMark/>
           </w:tcPr>
           <w:p>
             <w:pPr>
@@ -573,16 +559,16 @@
               <w:rPr>
                 <w:rFonts w:ascii="DotumChe" w:eastAsia="DotumChe" w:hAnsi="DotumChe"/>
                 <w:b/>
-                <w:sz w:val="20"/>
-                <w:szCs w:val="20"/>
+                <w:sz w:val="18"/>
+                <w:szCs w:val="18"/>
               </w:rPr>
             </w:pPr>
             <w:r>
               <w:rPr>
-                <w:rFonts w:ascii="DotumChe" w:eastAsia="DotumChe" w:hAnsi="DotumChe"/>
-                <w:b/>
-                <w:sz w:val="20"/>
-                <w:szCs w:val="20"/>
+                <w:rFonts w:ascii="DotumChe" w:eastAsia="DotumChe" w:hAnsi="DotumChe" w:hint="eastAsia"/>
+                <w:b/>
+                <w:sz w:val="18"/>
+                <w:szCs w:val="18"/>
               </w:rPr>
               <w:t>${tax}</w:t>
             </w:r>
@@ -593,6 +579,7 @@
         <w:tc>
           <w:tcPr>
             <w:tcW w:w="2518" w:type="dxa"/>
+            <w:hideMark/>
           </w:tcPr>
           <w:p>
             <w:pPr>
@@ -601,16 +588,16 @@
               <w:rPr>
                 <w:rFonts w:ascii="DotumChe" w:eastAsia="DotumChe" w:hAnsi="DotumChe"/>
                 <w:b/>
-                <w:sz w:val="30"/>
-                <w:szCs w:val="30"/>
+                <w:sz w:val="18"/>
+                <w:szCs w:val="18"/>
               </w:rPr>
             </w:pPr>
             <w:r>
               <w:rPr>
-                <w:rFonts w:ascii="DotumChe" w:eastAsia="DotumChe" w:hAnsi="DotumChe"/>
-                <w:b/>
-                <w:sz w:val="30"/>
-                <w:szCs w:val="30"/>
+                <w:rFonts w:ascii="DotumChe" w:eastAsia="DotumChe" w:hAnsi="DotumChe" w:hint="eastAsia"/>
+                <w:b/>
+                <w:sz w:val="18"/>
+                <w:szCs w:val="18"/>
               </w:rPr>
               <w:t>TOTAL:</w:t>
             </w:r>
@@ -619,6 +606,7 @@
         <w:tc>
           <w:tcPr>
             <w:tcW w:w="1276" w:type="dxa"/>
+            <w:hideMark/>
           </w:tcPr>
           <w:p>
             <w:pPr>
@@ -627,55 +615,663 @@
               <w:rPr>
                 <w:rFonts w:ascii="DotumChe" w:eastAsia="DotumChe" w:hAnsi="DotumChe"/>
                 <w:b/>
-                <w:sz w:val="30"/>
-                <w:szCs w:val="30"/>
+                <w:sz w:val="18"/>
+                <w:szCs w:val="18"/>
               </w:rPr>
             </w:pPr>
             <w:r>
               <w:rPr>
-                <w:rFonts w:ascii="DotumChe" w:eastAsia="DotumChe" w:hAnsi="DotumChe"/>
-                <w:b/>
-                <w:sz w:val="30"/>
-                <w:szCs w:val="30"/>
-              </w:rPr>
-              <w:t>${</w:t>
-            </w:r>
-            <w:r>
-              <w:rPr>
-                <w:rFonts w:ascii="DotumChe" w:eastAsia="DotumChe" w:hAnsi="DotumChe"/>
-                <w:b/>
-                <w:sz w:val="30"/>
-                <w:szCs w:val="30"/>
-              </w:rPr>
-              <w:t>total</w:t>
-            </w:r>
-            <w:r>
-              <w:rPr>
-                <w:rFonts w:ascii="DotumChe" w:eastAsia="DotumChe" w:hAnsi="DotumChe"/>
-                <w:b/>
-                <w:sz w:val="30"/>
-                <w:szCs w:val="30"/>
-              </w:rPr>
-              <w:t>}</w:t>
+                <w:rFonts w:ascii="DotumChe" w:eastAsia="DotumChe" w:hAnsi="DotumChe" w:hint="eastAsia"/>
+                <w:b/>
+                <w:sz w:val="18"/>
+                <w:szCs w:val="18"/>
+              </w:rPr>
+              <w:t>${total}</w:t>
             </w:r>
           </w:p>
         </w:tc>
       </w:tr>
     </w:tbl>
-    <w:p>
-      <w:pPr>
-        <w:spacing w:line="276" w:lineRule="auto"/>
-        <w:rPr>
-          <w:rFonts w:ascii="DotumChe" w:eastAsia="DotumChe" w:hAnsi="DotumChe"/>
-          <w:b/>
-          <w:sz w:val="20"/>
-          <w:szCs w:val="20"/>
-        </w:rPr>
-      </w:pPr>
+    <w:bookmarkEnd w:id="0"/>
+    <w:bookmarkEnd w:id="1"/>
+    <w:bookmarkEnd w:id="2"/>
+    <w:bookmarkEnd w:id="3"/>
+    <w:bookmarkEnd w:id="4"/>
+    <w:p>
+      <w:pPr>
+        <w:spacing w:line="276" w:lineRule="auto"/>
+        <w:rPr>
+          <w:rFonts w:ascii="DotumChe" w:eastAsia="DotumChe" w:hAnsi="DotumChe"/>
+          <w:b/>
+          <w:sz w:val="18"/>
+          <w:szCs w:val="18"/>
+        </w:rPr>
+      </w:pPr>
+      <w:r>
+        <w:rPr>
+          <w:rFonts w:ascii="DotumChe" w:eastAsia="DotumChe" w:hAnsi="DotumChe" w:hint="eastAsia"/>
+          <w:b/>
+          <w:sz w:val="18"/>
+          <w:szCs w:val="18"/>
+        </w:rPr>
+        <w:t xml:space="preserve">GST </w:t>
+      </w:r>
+      <w:proofErr w:type="spellStart"/>
+      <w:r>
+        <w:rPr>
+          <w:rFonts w:ascii="DotumChe" w:eastAsia="DotumChe" w:hAnsi="DotumChe" w:hint="eastAsia"/>
+          <w:b/>
+          <w:sz w:val="18"/>
+          <w:szCs w:val="18"/>
+        </w:rPr>
+        <w:t>Reg</w:t>
+      </w:r>
+      <w:proofErr w:type="spellEnd"/>
+      <w:r>
+        <w:rPr>
+          <w:rFonts w:ascii="DotumChe" w:eastAsia="DotumChe" w:hAnsi="DotumChe" w:hint="eastAsia"/>
+          <w:b/>
+          <w:sz w:val="18"/>
+          <w:szCs w:val="18"/>
+        </w:rPr>
+        <w:t xml:space="preserve"> # R123456789</w:t>
+      </w:r>
+      <w:r>
+        <w:rPr>
+          <w:rFonts w:ascii="DotumChe" w:eastAsia="DotumChe" w:hAnsi="DotumChe"/>
+          <w:b/>
+          <w:sz w:val="18"/>
+          <w:szCs w:val="18"/>
+        </w:rPr>
+        <w:t>{#</w:t>
+      </w:r>
+      <w:proofErr w:type="spellStart"/>
+      <w:r>
+        <w:rPr>
+          <w:rFonts w:ascii="DotumChe" w:eastAsia="DotumChe" w:hAnsi="DotumChe"/>
+          <w:b/>
+          <w:sz w:val="18"/>
+          <w:szCs w:val="18"/>
+        </w:rPr>
+        <w:t>giftcards</w:t>
+      </w:r>
+      <w:proofErr w:type="spellEnd"/>
+      <w:r>
+        <w:rPr>
+          <w:rFonts w:ascii="DotumChe" w:eastAsia="DotumChe" w:hAnsi="DotumChe"/>
+          <w:b/>
+          <w:sz w:val="18"/>
+          <w:szCs w:val="18"/>
+        </w:rPr>
+        <w:t>}</w:t>
+      </w:r>
+    </w:p>
+    <w:p>
+      <w:pPr>
+        <w:spacing w:line="276" w:lineRule="auto"/>
+        <w:rPr>
+          <w:rFonts w:ascii="DotumChe" w:eastAsia="DotumChe" w:hAnsi="DotumChe"/>
+          <w:b/>
+          <w:sz w:val="18"/>
+          <w:szCs w:val="18"/>
+        </w:rPr>
+      </w:pPr>
+      <w:proofErr w:type="spellStart"/>
+      <w:r>
+        <w:rPr>
+          <w:rFonts w:ascii="DotumChe" w:eastAsia="DotumChe" w:hAnsi="DotumChe"/>
+          <w:b/>
+          <w:sz w:val="18"/>
+          <w:szCs w:val="18"/>
+        </w:rPr>
+        <w:t>Giftcard</w:t>
+      </w:r>
+      <w:proofErr w:type="spellEnd"/>
+      <w:r>
+        <w:rPr>
+          <w:rFonts w:ascii="DotumChe" w:eastAsia="DotumChe" w:hAnsi="DotumChe"/>
+          <w:b/>
+          <w:sz w:val="18"/>
+          <w:szCs w:val="18"/>
+        </w:rPr>
+        <w:t xml:space="preserve"> Number: {number}</w:t>
+      </w:r>
+    </w:p>
+    <w:p>
+      <w:pPr>
+        <w:spacing w:line="276" w:lineRule="auto"/>
+        <w:rPr>
+          <w:rFonts w:ascii="DotumChe" w:eastAsia="DotumChe" w:hAnsi="DotumChe"/>
+          <w:b/>
+          <w:sz w:val="18"/>
+          <w:szCs w:val="18"/>
+        </w:rPr>
+      </w:pPr>
+      <w:r>
+        <w:rPr>
+          <w:rFonts w:ascii="DotumChe" w:eastAsia="DotumChe" w:hAnsi="DotumChe"/>
+          <w:b/>
+          <w:sz w:val="18"/>
+          <w:szCs w:val="18"/>
+        </w:rPr>
+        <w:t>Balance: ${amount}</w:t>
+      </w:r>
+    </w:p>
+    <w:p>
+      <w:pPr>
+        <w:spacing w:line="276" w:lineRule="auto"/>
+        <w:rPr>
+          <w:rFonts w:ascii="DotumChe" w:eastAsia="DotumChe" w:hAnsi="DotumChe"/>
+          <w:b/>
+          <w:sz w:val="18"/>
+          <w:szCs w:val="18"/>
+        </w:rPr>
+      </w:pPr>
+      <w:r>
+        <w:rPr>
+          <w:rFonts w:ascii="DotumChe" w:eastAsia="DotumChe" w:hAnsi="DotumChe"/>
+          <w:b/>
+          <w:sz w:val="18"/>
+          <w:szCs w:val="18"/>
+        </w:rPr>
+        <w:t>{/</w:t>
+      </w:r>
+      <w:proofErr w:type="spellStart"/>
+      <w:r>
+        <w:rPr>
+          <w:rFonts w:ascii="DotumChe" w:eastAsia="DotumChe" w:hAnsi="DotumChe"/>
+          <w:b/>
+          <w:sz w:val="18"/>
+          <w:szCs w:val="18"/>
+        </w:rPr>
+        <w:t>giftcards</w:t>
+      </w:r>
+      <w:proofErr w:type="spellEnd"/>
+      <w:r>
+        <w:rPr>
+          <w:rFonts w:ascii="DotumChe" w:eastAsia="DotumChe" w:hAnsi="DotumChe"/>
+          <w:b/>
+          <w:sz w:val="18"/>
+          <w:szCs w:val="18"/>
+        </w:rPr>
+        <w:t>}</w:t>
+      </w:r>
+    </w:p>
+    <w:p>
+      <w:pPr>
+        <w:spacing w:line="276" w:lineRule="auto"/>
+        <w:rPr>
+          <w:rFonts w:ascii="DotumChe" w:eastAsia="DotumChe" w:hAnsi="DotumChe"/>
+          <w:b/>
+          <w:sz w:val="18"/>
+          <w:szCs w:val="18"/>
+        </w:rPr>
+      </w:pPr>
+      <w:r>
+        <w:rPr>
+          <w:rFonts w:ascii="DotumChe" w:eastAsia="DotumChe" w:hAnsi="DotumChe" w:hint="eastAsia"/>
+          <w:b/>
+          <w:sz w:val="18"/>
+          <w:szCs w:val="18"/>
+        </w:rPr>
+        <w:t>Follow us:</w:t>
+      </w:r>
+    </w:p>
+    <w:p>
+      <w:pPr>
+        <w:spacing w:line="276" w:lineRule="auto"/>
+        <w:rPr>
+          <w:rFonts w:ascii="DotumChe" w:eastAsia="DotumChe" w:hAnsi="DotumChe"/>
+          <w:b/>
+          <w:sz w:val="18"/>
+          <w:szCs w:val="18"/>
+        </w:rPr>
+      </w:pPr>
+      <w:r>
+        <w:rPr>
+          <w:rFonts w:ascii="DotumChe" w:eastAsia="DotumChe" w:hAnsi="DotumChe" w:hint="eastAsia"/>
+          <w:b/>
+          <w:sz w:val="18"/>
+          <w:szCs w:val="18"/>
+        </w:rPr>
+        <w:t>Instagram @</w:t>
+      </w:r>
+      <w:proofErr w:type="spellStart"/>
+      <w:r>
+        <w:rPr>
+          <w:rFonts w:ascii="DotumChe" w:eastAsia="DotumChe" w:hAnsi="DotumChe" w:hint="eastAsia"/>
+          <w:b/>
+          <w:sz w:val="18"/>
+          <w:szCs w:val="18"/>
+        </w:rPr>
+        <w:t>lavish_beautybar</w:t>
+      </w:r>
+      <w:proofErr w:type="spellEnd"/>
+    </w:p>
+    <w:p>
+      <w:pPr>
+        <w:spacing w:line="276" w:lineRule="auto"/>
+        <w:rPr>
+          <w:rFonts w:ascii="DotumChe" w:eastAsia="DotumChe" w:hAnsi="DotumChe"/>
+          <w:b/>
+          <w:sz w:val="18"/>
+          <w:szCs w:val="18"/>
+        </w:rPr>
+      </w:pPr>
+      <w:r>
+        <w:rPr>
+          <w:rFonts w:ascii="DotumChe" w:eastAsia="DotumChe" w:hAnsi="DotumChe" w:hint="eastAsia"/>
+          <w:b/>
+          <w:sz w:val="18"/>
+          <w:szCs w:val="18"/>
+        </w:rPr>
+        <w:t>Twitter @</w:t>
+      </w:r>
+      <w:proofErr w:type="spellStart"/>
+      <w:r>
+        <w:rPr>
+          <w:rFonts w:ascii="DotumChe" w:eastAsia="DotumChe" w:hAnsi="DotumChe" w:hint="eastAsia"/>
+          <w:b/>
+          <w:sz w:val="18"/>
+          <w:szCs w:val="18"/>
+        </w:rPr>
+        <w:t>lavishbeautybar</w:t>
+      </w:r>
+      <w:proofErr w:type="spellEnd"/>
+    </w:p>
+    <w:p>
+      <w:pPr>
+        <w:spacing w:line="276" w:lineRule="auto"/>
+        <w:rPr>
+          <w:rFonts w:ascii="DotumChe" w:eastAsia="DotumChe" w:hAnsi="DotumChe"/>
+          <w:b/>
+          <w:sz w:val="18"/>
+          <w:szCs w:val="18"/>
+        </w:rPr>
+      </w:pPr>
+      <w:r>
+        <w:rPr>
+          <w:rFonts w:ascii="DotumChe" w:eastAsia="DotumChe" w:hAnsi="DotumChe"/>
+          <w:b/>
+          <w:sz w:val="18"/>
+          <w:szCs w:val="18"/>
+        </w:rPr>
+        <w:t>{#</w:t>
+      </w:r>
+      <w:proofErr w:type="spellStart"/>
+      <w:r>
+        <w:rPr>
+          <w:rFonts w:ascii="DotumChe" w:eastAsia="DotumChe" w:hAnsi="DotumChe"/>
+          <w:b/>
+          <w:sz w:val="18"/>
+          <w:szCs w:val="18"/>
+        </w:rPr>
+        <w:t>i</w:t>
+      </w:r>
+      <w:r>
+        <w:rPr>
+          <w:rFonts w:ascii="DotumChe" w:eastAsia="DotumChe" w:hAnsi="DotumChe"/>
+          <w:b/>
+          <w:sz w:val="18"/>
+          <w:szCs w:val="18"/>
+        </w:rPr>
+        <w:t>s</w:t>
+      </w:r>
+      <w:r>
+        <w:rPr>
+          <w:rFonts w:ascii="DotumChe" w:eastAsia="DotumChe" w:hAnsi="DotumChe"/>
+          <w:b/>
+          <w:sz w:val="18"/>
+          <w:szCs w:val="18"/>
+        </w:rPr>
+        <w:t>Customer</w:t>
+      </w:r>
+      <w:proofErr w:type="spellEnd"/>
+      <w:r>
+        <w:rPr>
+          <w:rFonts w:ascii="DotumChe" w:eastAsia="DotumChe" w:hAnsi="DotumChe"/>
+          <w:b/>
+          <w:sz w:val="18"/>
+          <w:szCs w:val="18"/>
+        </w:rPr>
+        <w:t>}</w:t>
+      </w:r>
+    </w:p>
+    <w:p>
+      <w:pPr>
+        <w:spacing w:line="276" w:lineRule="auto"/>
+        <w:jc w:val="center"/>
+        <w:rPr>
+          <w:rFonts w:ascii="DotumChe" w:eastAsia="DotumChe" w:hAnsi="DotumChe"/>
+          <w:b/>
+          <w:sz w:val="18"/>
+          <w:szCs w:val="18"/>
+        </w:rPr>
+      </w:pPr>
+      <w:r>
+        <w:rPr>
+          <w:rFonts w:ascii="DotumChe" w:eastAsia="DotumChe" w:hAnsi="DotumChe" w:hint="eastAsia"/>
+          <w:b/>
+          <w:sz w:val="18"/>
+          <w:szCs w:val="18"/>
+        </w:rPr>
+        <w:t>************</w:t>
+      </w:r>
+      <w:r>
+        <w:rPr>
+          <w:rFonts w:ascii="DotumChe" w:eastAsia="DotumChe" w:hAnsi="DotumChe"/>
+          <w:b/>
+          <w:sz w:val="18"/>
+          <w:szCs w:val="18"/>
+        </w:rPr>
+        <w:t>*</w:t>
+      </w:r>
+      <w:r>
+        <w:rPr>
+          <w:rFonts w:ascii="DotumChe" w:eastAsia="DotumChe" w:hAnsi="DotumChe"/>
+          <w:b/>
+          <w:sz w:val="18"/>
+          <w:szCs w:val="18"/>
+        </w:rPr>
+        <w:t>Customer</w:t>
+      </w:r>
+      <w:r>
+        <w:rPr>
+          <w:rFonts w:ascii="DotumChe" w:eastAsia="DotumChe" w:hAnsi="DotumChe"/>
+          <w:b/>
+          <w:sz w:val="18"/>
+          <w:szCs w:val="18"/>
+        </w:rPr>
+        <w:t xml:space="preserve"> Copy</w:t>
+      </w:r>
+      <w:r>
+        <w:rPr>
+          <w:rFonts w:ascii="DotumChe" w:eastAsia="DotumChe" w:hAnsi="DotumChe" w:hint="eastAsia"/>
+          <w:b/>
+          <w:sz w:val="18"/>
+          <w:szCs w:val="18"/>
+        </w:rPr>
+        <w:t>**</w:t>
+      </w:r>
+      <w:r>
+        <w:rPr>
+          <w:rFonts w:ascii="DotumChe" w:eastAsia="DotumChe" w:hAnsi="DotumChe"/>
+          <w:b/>
+          <w:sz w:val="18"/>
+          <w:szCs w:val="18"/>
+        </w:rPr>
+        <w:t>*****</w:t>
+      </w:r>
+      <w:r>
+        <w:rPr>
+          <w:rFonts w:ascii="DotumChe" w:eastAsia="DotumChe" w:hAnsi="DotumChe" w:hint="eastAsia"/>
+          <w:b/>
+          <w:sz w:val="18"/>
+          <w:szCs w:val="18"/>
+        </w:rPr>
+        <w:t>******</w:t>
+      </w:r>
+    </w:p>
+    <w:p>
+      <w:pPr>
+        <w:spacing w:line="276" w:lineRule="auto"/>
+        <w:rPr>
+          <w:rFonts w:ascii="DotumChe" w:eastAsia="DotumChe" w:hAnsi="DotumChe"/>
+          <w:b/>
+          <w:sz w:val="18"/>
+          <w:szCs w:val="18"/>
+        </w:rPr>
+      </w:pPr>
+      <w:bookmarkStart w:id="5" w:name="_GoBack"/>
+      <w:bookmarkEnd w:id="5"/>
+      <w:r>
+        <w:rPr>
+          <w:rFonts w:ascii="DotumChe" w:eastAsia="DotumChe" w:hAnsi="DotumChe"/>
+          <w:b/>
+          <w:sz w:val="18"/>
+          <w:szCs w:val="18"/>
+        </w:rPr>
+        <w:t>{/</w:t>
+      </w:r>
+      <w:proofErr w:type="spellStart"/>
+      <w:r>
+        <w:rPr>
+          <w:rFonts w:ascii="DotumChe" w:eastAsia="DotumChe" w:hAnsi="DotumChe"/>
+          <w:b/>
+          <w:sz w:val="18"/>
+          <w:szCs w:val="18"/>
+        </w:rPr>
+        <w:t>i</w:t>
+      </w:r>
+      <w:r>
+        <w:rPr>
+          <w:rFonts w:ascii="DotumChe" w:eastAsia="DotumChe" w:hAnsi="DotumChe"/>
+          <w:b/>
+          <w:sz w:val="18"/>
+          <w:szCs w:val="18"/>
+        </w:rPr>
+        <w:t>sCustomer</w:t>
+      </w:r>
+      <w:proofErr w:type="spellEnd"/>
+      <w:r>
+        <w:rPr>
+          <w:rFonts w:ascii="DotumChe" w:eastAsia="DotumChe" w:hAnsi="DotumChe"/>
+          <w:b/>
+          <w:sz w:val="18"/>
+          <w:szCs w:val="18"/>
+        </w:rPr>
+        <w:t>}</w:t>
+      </w:r>
+    </w:p>
+    <w:p>
+      <w:pPr>
+        <w:spacing w:line="276" w:lineRule="auto"/>
+        <w:rPr>
+          <w:rFonts w:ascii="DotumChe" w:eastAsia="DotumChe" w:hAnsi="DotumChe"/>
+          <w:b/>
+          <w:sz w:val="18"/>
+          <w:szCs w:val="18"/>
+        </w:rPr>
+      </w:pPr>
+      <w:r>
+        <w:rPr>
+          <w:rFonts w:ascii="DotumChe" w:eastAsia="DotumChe" w:hAnsi="DotumChe"/>
+          <w:b/>
+          <w:sz w:val="18"/>
+          <w:szCs w:val="18"/>
+        </w:rPr>
+        <w:t>{#</w:t>
+      </w:r>
+      <w:proofErr w:type="spellStart"/>
+      <w:r>
+        <w:rPr>
+          <w:rFonts w:ascii="DotumChe" w:eastAsia="DotumChe" w:hAnsi="DotumChe"/>
+          <w:b/>
+          <w:sz w:val="18"/>
+          <w:szCs w:val="18"/>
+        </w:rPr>
+        <w:t>isMerchant</w:t>
+      </w:r>
+      <w:proofErr w:type="spellEnd"/>
+      <w:r>
+        <w:rPr>
+          <w:rFonts w:ascii="DotumChe" w:eastAsia="DotumChe" w:hAnsi="DotumChe"/>
+          <w:b/>
+          <w:sz w:val="18"/>
+          <w:szCs w:val="18"/>
+        </w:rPr>
+        <w:t>}</w:t>
+      </w:r>
+    </w:p>
+    <w:p>
+      <w:pPr>
+        <w:spacing w:line="276" w:lineRule="auto"/>
+        <w:jc w:val="center"/>
+        <w:rPr>
+          <w:rFonts w:ascii="DotumChe" w:eastAsia="DotumChe" w:hAnsi="DotumChe"/>
+          <w:b/>
+          <w:sz w:val="18"/>
+          <w:szCs w:val="18"/>
+        </w:rPr>
+      </w:pPr>
+      <w:r>
+        <w:rPr>
+          <w:rFonts w:ascii="DotumChe" w:eastAsia="DotumChe" w:hAnsi="DotumChe" w:hint="eastAsia"/>
+          <w:b/>
+          <w:sz w:val="18"/>
+          <w:szCs w:val="18"/>
+        </w:rPr>
+        <w:t>***</w:t>
+      </w:r>
+      <w:r>
+        <w:rPr>
+          <w:rFonts w:ascii="DotumChe" w:eastAsia="DotumChe" w:hAnsi="DotumChe" w:hint="eastAsia"/>
+          <w:b/>
+          <w:sz w:val="18"/>
+          <w:szCs w:val="18"/>
+        </w:rPr>
+        <w:t>*********</w:t>
+      </w:r>
+      <w:r>
+        <w:rPr>
+          <w:rFonts w:ascii="DotumChe" w:eastAsia="DotumChe" w:hAnsi="DotumChe"/>
+          <w:b/>
+          <w:sz w:val="18"/>
+          <w:szCs w:val="18"/>
+        </w:rPr>
+        <w:t>*Merchant Copy</w:t>
+      </w:r>
+      <w:r>
+        <w:rPr>
+          <w:rFonts w:ascii="DotumChe" w:eastAsia="DotumChe" w:hAnsi="DotumChe" w:hint="eastAsia"/>
+          <w:b/>
+          <w:sz w:val="18"/>
+          <w:szCs w:val="18"/>
+        </w:rPr>
+        <w:t>**</w:t>
+      </w:r>
+      <w:r>
+        <w:rPr>
+          <w:rFonts w:ascii="DotumChe" w:eastAsia="DotumChe" w:hAnsi="DotumChe"/>
+          <w:b/>
+          <w:sz w:val="18"/>
+          <w:szCs w:val="18"/>
+        </w:rPr>
+        <w:t>*</w:t>
+      </w:r>
+      <w:r>
+        <w:rPr>
+          <w:rFonts w:ascii="DotumChe" w:eastAsia="DotumChe" w:hAnsi="DotumChe"/>
+          <w:b/>
+          <w:sz w:val="18"/>
+          <w:szCs w:val="18"/>
+        </w:rPr>
+        <w:t>****</w:t>
+      </w:r>
+      <w:r>
+        <w:rPr>
+          <w:rFonts w:ascii="DotumChe" w:eastAsia="DotumChe" w:hAnsi="DotumChe" w:hint="eastAsia"/>
+          <w:b/>
+          <w:sz w:val="18"/>
+          <w:szCs w:val="18"/>
+        </w:rPr>
+        <w:t>******</w:t>
+      </w:r>
+    </w:p>
+    <w:p>
+      <w:pPr>
+        <w:spacing w:line="276" w:lineRule="auto"/>
+        <w:rPr>
+          <w:rFonts w:ascii="DotumChe" w:eastAsia="DotumChe" w:hAnsi="DotumChe"/>
+          <w:b/>
+          <w:sz w:val="18"/>
+          <w:szCs w:val="18"/>
+        </w:rPr>
+      </w:pPr>
+      <w:proofErr w:type="spellStart"/>
+      <w:r>
+        <w:rPr>
+          <w:rFonts w:ascii="DotumChe" w:eastAsia="DotumChe" w:hAnsi="DotumChe"/>
+          <w:b/>
+          <w:sz w:val="18"/>
+          <w:szCs w:val="18"/>
+        </w:rPr>
+        <w:t>OrderID</w:t>
+      </w:r>
+      <w:proofErr w:type="spellEnd"/>
+      <w:r>
+        <w:rPr>
+          <w:rFonts w:ascii="DotumChe" w:eastAsia="DotumChe" w:hAnsi="DotumChe"/>
+          <w:b/>
+          <w:sz w:val="18"/>
+          <w:szCs w:val="18"/>
+        </w:rPr>
+        <w:t>: {</w:t>
+      </w:r>
+      <w:proofErr w:type="spellStart"/>
+      <w:r>
+        <w:rPr>
+          <w:rFonts w:ascii="DotumChe" w:eastAsia="DotumChe" w:hAnsi="DotumChe"/>
+          <w:b/>
+          <w:sz w:val="18"/>
+          <w:szCs w:val="18"/>
+        </w:rPr>
+        <w:t>orderId</w:t>
+      </w:r>
+      <w:proofErr w:type="spellEnd"/>
+      <w:r>
+        <w:rPr>
+          <w:rFonts w:ascii="DotumChe" w:eastAsia="DotumChe" w:hAnsi="DotumChe"/>
+          <w:b/>
+          <w:sz w:val="18"/>
+          <w:szCs w:val="18"/>
+        </w:rPr>
+        <w:t>}</w:t>
+      </w:r>
+    </w:p>
+    <w:p>
+      <w:pPr>
+        <w:spacing w:line="276" w:lineRule="auto"/>
+        <w:rPr>
+          <w:rFonts w:ascii="DotumChe" w:eastAsia="DotumChe" w:hAnsi="DotumChe"/>
+          <w:b/>
+          <w:sz w:val="18"/>
+          <w:szCs w:val="18"/>
+        </w:rPr>
+      </w:pPr>
+      <w:r>
+        <w:rPr>
+          <w:rFonts w:ascii="DotumChe" w:eastAsia="DotumChe" w:hAnsi="DotumChe"/>
+          <w:b/>
+          <w:sz w:val="18"/>
+          <w:szCs w:val="18"/>
+        </w:rPr>
+        <w:t>{/</w:t>
+      </w:r>
+      <w:proofErr w:type="spellStart"/>
+      <w:r>
+        <w:rPr>
+          <w:rFonts w:ascii="DotumChe" w:eastAsia="DotumChe" w:hAnsi="DotumChe"/>
+          <w:b/>
+          <w:sz w:val="18"/>
+          <w:szCs w:val="18"/>
+        </w:rPr>
+        <w:t>isMerchant</w:t>
+      </w:r>
+      <w:proofErr w:type="spellEnd"/>
+      <w:r>
+        <w:rPr>
+          <w:rFonts w:ascii="DotumChe" w:eastAsia="DotumChe" w:hAnsi="DotumChe"/>
+          <w:b/>
+          <w:sz w:val="18"/>
+          <w:szCs w:val="18"/>
+        </w:rPr>
+        <w:t>}</w:t>
+      </w:r>
     </w:p>
     <w:sectPr>
-      <w:pgSz w:w="4082" w:h="11346" w:code="200"/>
-      <w:pgMar w:top="0" w:right="284" w:bottom="0" w:left="284" w:header="709" w:footer="709" w:gutter="0"/>
+      <w:pgSz w:w="4080" w:h="16820"/>
+      <w:pgMar w:top="284" w:right="284" w:bottom="284" w:left="284" w:header="709" w:footer="709" w:gutter="0"/>
       <w:cols w:space="708"/>
       <w:docGrid w:linePitch="360"/>
     </w:sectPr>
@@ -683,176 +1279,30 @@
 </w:document>
 </file>
 
-<file path=word/numbering.xml><?xml version="1.0" encoding="utf-8"?>
-<w:numbering xmlns:wpc="http://schemas.microsoft.com/office/word/2010/wordprocessingCanvas" xmlns:mo="http://schemas.microsoft.com/office/mac/office/2008/main" xmlns:mc="http://schemas.openxmlformats.org/markup-compatibility/2006" xmlns:mv="urn:schemas-microsoft-com:mac:vml" xmlns:o="urn:schemas-microsoft-com:office:office" xmlns:r="http://schemas.openxmlformats.org/officeDocument/2006/relationships" xmlns:m="http://schemas.openxmlformats.org/officeDocument/2006/math" xmlns:v="urn:schemas-microsoft-com:vml" xmlns:wp14="http://schemas.microsoft.com/office/word/2010/wordprocessingDrawing" xmlns:wp="http://schemas.openxmlformats.org/drawingml/2006/wordprocessingDrawing" xmlns:w10="urn:schemas-microsoft-com:office:word" xmlns:w="http://schemas.openxmlformats.org/wordprocessingml/2006/main" xmlns:w14="http://schemas.microsoft.com/office/word/2010/wordml" xmlns:w15="http://schemas.microsoft.com/office/word/2012/wordml" xmlns:wpg="http://schemas.microsoft.com/office/word/2010/wordprocessingGroup" xmlns:wpi="http://schemas.microsoft.com/office/word/2010/wordprocessingInk" xmlns:wne="http://schemas.microsoft.com/office/word/2006/wordml" xmlns:wps="http://schemas.microsoft.com/office/word/2010/wordprocessingShape" mc:Ignorable="w14 w15 wp14">
-  <w:abstractNum w:abstractNumId="0">
-    <w:nsid w:val="FFFFFF1D"/>
-    <w:multiLevelType w:val="multilevel"/>
-    <w:tmpl w:val="12A6EB16"/>
-    <w:lvl w:ilvl="0">
-      <w:start w:val="1"/>
-      <w:numFmt w:val="bullet"/>
-      <w:lvlText w:val=""/>
-      <w:lvlJc w:val="left"/>
-      <w:pPr>
-        <w:tabs>
-          <w:tab w:val="num" w:pos="0"/>
-        </w:tabs>
-        <w:ind w:left="0" w:firstLine="0"/>
-      </w:pPr>
-      <w:rPr>
-        <w:rFonts w:ascii="Symbol" w:hAnsi="Symbol" w:hint="default"/>
-      </w:rPr>
-    </w:lvl>
-    <w:lvl w:ilvl="1">
-      <w:start w:val="1"/>
-      <w:numFmt w:val="bullet"/>
-      <w:lvlText w:val=""/>
-      <w:lvlJc w:val="left"/>
-      <w:pPr>
-        <w:tabs>
-          <w:tab w:val="num" w:pos="720"/>
-        </w:tabs>
-        <w:ind w:left="1080" w:hanging="360"/>
-      </w:pPr>
-      <w:rPr>
-        <w:rFonts w:ascii="Symbol" w:hAnsi="Symbol" w:hint="default"/>
-      </w:rPr>
-    </w:lvl>
-    <w:lvl w:ilvl="2">
-      <w:start w:val="1"/>
-      <w:numFmt w:val="bullet"/>
-      <w:lvlText w:val="o"/>
-      <w:lvlJc w:val="left"/>
-      <w:pPr>
-        <w:tabs>
-          <w:tab w:val="num" w:pos="1440"/>
-        </w:tabs>
-        <w:ind w:left="1800" w:hanging="360"/>
-      </w:pPr>
-      <w:rPr>
-        <w:rFonts w:ascii="Courier New" w:hAnsi="Courier New" w:hint="default"/>
-      </w:rPr>
-    </w:lvl>
-    <w:lvl w:ilvl="3">
-      <w:start w:val="1"/>
-      <w:numFmt w:val="bullet"/>
-      <w:lvlText w:val=""/>
-      <w:lvlJc w:val="left"/>
-      <w:pPr>
-        <w:tabs>
-          <w:tab w:val="num" w:pos="2160"/>
-        </w:tabs>
-        <w:ind w:left="2520" w:hanging="360"/>
-      </w:pPr>
-      <w:rPr>
-        <w:rFonts w:ascii="Wingdings" w:hAnsi="Wingdings" w:hint="default"/>
-      </w:rPr>
-    </w:lvl>
-    <w:lvl w:ilvl="4">
-      <w:start w:val="1"/>
-      <w:numFmt w:val="bullet"/>
-      <w:lvlText w:val=""/>
-      <w:lvlJc w:val="left"/>
-      <w:pPr>
-        <w:tabs>
-          <w:tab w:val="num" w:pos="2880"/>
-        </w:tabs>
-        <w:ind w:left="3240" w:hanging="360"/>
-      </w:pPr>
-      <w:rPr>
-        <w:rFonts w:ascii="Wingdings" w:hAnsi="Wingdings" w:hint="default"/>
-      </w:rPr>
-    </w:lvl>
-    <w:lvl w:ilvl="5">
-      <w:start w:val="1"/>
-      <w:numFmt w:val="bullet"/>
-      <w:lvlText w:val=""/>
-      <w:lvlJc w:val="left"/>
-      <w:pPr>
-        <w:tabs>
-          <w:tab w:val="num" w:pos="3600"/>
-        </w:tabs>
-        <w:ind w:left="3960" w:hanging="360"/>
-      </w:pPr>
-      <w:rPr>
-        <w:rFonts w:ascii="Symbol" w:hAnsi="Symbol" w:hint="default"/>
-      </w:rPr>
-    </w:lvl>
-    <w:lvl w:ilvl="6">
-      <w:start w:val="1"/>
-      <w:numFmt w:val="bullet"/>
-      <w:lvlText w:val="o"/>
-      <w:lvlJc w:val="left"/>
-      <w:pPr>
-        <w:tabs>
-          <w:tab w:val="num" w:pos="4320"/>
-        </w:tabs>
-        <w:ind w:left="4680" w:hanging="360"/>
-      </w:pPr>
-      <w:rPr>
-        <w:rFonts w:ascii="Courier New" w:hAnsi="Courier New" w:hint="default"/>
-      </w:rPr>
-    </w:lvl>
-    <w:lvl w:ilvl="7">
-      <w:start w:val="1"/>
-      <w:numFmt w:val="bullet"/>
-      <w:lvlText w:val=""/>
-      <w:lvlJc w:val="left"/>
-      <w:pPr>
-        <w:tabs>
-          <w:tab w:val="num" w:pos="5040"/>
-        </w:tabs>
-        <w:ind w:left="5400" w:hanging="360"/>
-      </w:pPr>
-      <w:rPr>
-        <w:rFonts w:ascii="Wingdings" w:hAnsi="Wingdings" w:hint="default"/>
-      </w:rPr>
-    </w:lvl>
-    <w:lvl w:ilvl="8">
-      <w:start w:val="1"/>
-      <w:numFmt w:val="bullet"/>
-      <w:lvlText w:val=""/>
-      <w:lvlJc w:val="left"/>
-      <w:pPr>
-        <w:tabs>
-          <w:tab w:val="num" w:pos="5760"/>
-        </w:tabs>
-        <w:ind w:left="6120" w:hanging="360"/>
-      </w:pPr>
-      <w:rPr>
-        <w:rFonts w:ascii="Wingdings" w:hAnsi="Wingdings" w:hint="default"/>
-      </w:rPr>
-    </w:lvl>
-  </w:abstractNum>
-  <w:num w:numId="1">
-    <w:abstractNumId w:val="0"/>
-  </w:num>
-</w:numbering>
-</file>
-
 <file path=word/styles.xml><?xml version="1.0" encoding="utf-8"?>
 <w:styles xmlns:mc="http://schemas.openxmlformats.org/markup-compatibility/2006" xmlns:r="http://schemas.openxmlformats.org/officeDocument/2006/relationships" xmlns:w="http://schemas.openxmlformats.org/wordprocessingml/2006/main" xmlns:w14="http://schemas.microsoft.com/office/word/2010/wordml" xmlns:w15="http://schemas.microsoft.com/office/word/2012/wordml" mc:Ignorable="w14 w15">
   <w:docDefaults>
     <w:rPrDefault>
       <w:rPr>
-        <w:rFonts w:ascii="Times New Roman" w:eastAsia="Times New Roman" w:hAnsi="Times New Roman" w:cs="Times New Roman"/>
-        <w:lang w:val="en-CA" w:eastAsia="en-CA" w:bidi="ar-SA"/>
+        <w:rFonts w:asciiTheme="minorHAnsi" w:eastAsiaTheme="minorHAnsi" w:hAnsiTheme="minorHAnsi" w:cstheme="minorBidi"/>
+        <w:sz w:val="24"/>
+        <w:szCs w:val="24"/>
+        <w:lang w:val="en-US" w:eastAsia="en-US" w:bidi="ar-SA"/>
       </w:rPr>
     </w:rPrDefault>
     <w:pPrDefault/>
   </w:docDefaults>
-  <w:latentStyles w:defLockedState="0" w:defUIPriority="0" w:defSemiHidden="0" w:defUnhideWhenUsed="0" w:defQFormat="0" w:count="380">
-    <w:lsdException w:name="Normal" w:qFormat="1"/>
-    <w:lsdException w:name="heading 1" w:qFormat="1"/>
-    <w:lsdException w:name="heading 2" w:semiHidden="1" w:unhideWhenUsed="1" w:qFormat="1"/>
-    <w:lsdException w:name="heading 3" w:semiHidden="1" w:unhideWhenUsed="1" w:qFormat="1"/>
-    <w:lsdException w:name="heading 4" w:semiHidden="1" w:unhideWhenUsed="1" w:qFormat="1"/>
-    <w:lsdException w:name="heading 5" w:semiHidden="1" w:unhideWhenUsed="1" w:qFormat="1"/>
-    <w:lsdException w:name="heading 6" w:semiHidden="1" w:unhideWhenUsed="1" w:qFormat="1"/>
-    <w:lsdException w:name="heading 7" w:semiHidden="1" w:unhideWhenUsed="1" w:qFormat="1"/>
-    <w:lsdException w:name="heading 8" w:semiHidden="1" w:unhideWhenUsed="1" w:qFormat="1"/>
-    <w:lsdException w:name="heading 9" w:semiHidden="1" w:unhideWhenUsed="1" w:qFormat="1"/>
+  <w:latentStyles w:defLockedState="0" w:defUIPriority="99" w:defSemiHidden="0" w:defUnhideWhenUsed="0" w:defQFormat="0" w:count="380">
+    <w:lsdException w:name="Normal" w:uiPriority="0" w:qFormat="1"/>
+    <w:lsdException w:name="heading 1" w:uiPriority="9" w:qFormat="1"/>
+    <w:lsdException w:name="heading 2" w:semiHidden="1" w:uiPriority="9" w:unhideWhenUsed="1" w:qFormat="1"/>
+    <w:lsdException w:name="heading 3" w:semiHidden="1" w:uiPriority="9" w:unhideWhenUsed="1" w:qFormat="1"/>
+    <w:lsdException w:name="heading 4" w:semiHidden="1" w:uiPriority="9" w:unhideWhenUsed="1" w:qFormat="1"/>
+    <w:lsdException w:name="heading 5" w:semiHidden="1" w:uiPriority="9" w:unhideWhenUsed="1" w:qFormat="1"/>
+    <w:lsdException w:name="heading 6" w:semiHidden="1" w:uiPriority="9" w:unhideWhenUsed="1" w:qFormat="1"/>
+    <w:lsdException w:name="heading 7" w:semiHidden="1" w:uiPriority="9" w:unhideWhenUsed="1" w:qFormat="1"/>
+    <w:lsdException w:name="heading 8" w:semiHidden="1" w:uiPriority="9" w:unhideWhenUsed="1" w:qFormat="1"/>
+    <w:lsdException w:name="heading 9" w:semiHidden="1" w:uiPriority="9" w:unhideWhenUsed="1" w:qFormat="1"/>
     <w:lsdException w:name="index 1" w:semiHidden="1" w:unhideWhenUsed="1"/>
     <w:lsdException w:name="index 2" w:semiHidden="1" w:unhideWhenUsed="1"/>
     <w:lsdException w:name="index 3" w:semiHidden="1" w:unhideWhenUsed="1"/>
@@ -862,22 +1312,22 @@
     <w:lsdException w:name="index 7" w:semiHidden="1" w:unhideWhenUsed="1"/>
     <w:lsdException w:name="index 8" w:semiHidden="1" w:unhideWhenUsed="1"/>
     <w:lsdException w:name="index 9" w:semiHidden="1" w:unhideWhenUsed="1"/>
-    <w:lsdException w:name="toc 1" w:semiHidden="1" w:unhideWhenUsed="1"/>
-    <w:lsdException w:name="toc 2" w:semiHidden="1" w:unhideWhenUsed="1"/>
-    <w:lsdException w:name="toc 3" w:semiHidden="1" w:unhideWhenUsed="1"/>
-    <w:lsdException w:name="toc 4" w:semiHidden="1" w:unhideWhenUsed="1"/>
-    <w:lsdException w:name="toc 5" w:semiHidden="1" w:unhideWhenUsed="1"/>
-    <w:lsdException w:name="toc 6" w:semiHidden="1" w:unhideWhenUsed="1"/>
-    <w:lsdException w:name="toc 7" w:semiHidden="1" w:unhideWhenUsed="1"/>
-    <w:lsdException w:name="toc 8" w:semiHidden="1" w:unhideWhenUsed="1"/>
-    <w:lsdException w:name="toc 9" w:semiHidden="1" w:unhideWhenUsed="1"/>
+    <w:lsdException w:name="toc 1" w:semiHidden="1" w:uiPriority="39" w:unhideWhenUsed="1"/>
+    <w:lsdException w:name="toc 2" w:semiHidden="1" w:uiPriority="39" w:unhideWhenUsed="1"/>
+    <w:lsdException w:name="toc 3" w:semiHidden="1" w:uiPriority="39" w:unhideWhenUsed="1"/>
+    <w:lsdException w:name="toc 4" w:semiHidden="1" w:uiPriority="39" w:unhideWhenUsed="1"/>
+    <w:lsdException w:name="toc 5" w:semiHidden="1" w:uiPriority="39" w:unhideWhenUsed="1"/>
+    <w:lsdException w:name="toc 6" w:semiHidden="1" w:uiPriority="39" w:unhideWhenUsed="1"/>
+    <w:lsdException w:name="toc 7" w:semiHidden="1" w:uiPriority="39" w:unhideWhenUsed="1"/>
+    <w:lsdException w:name="toc 8" w:semiHidden="1" w:uiPriority="39" w:unhideWhenUsed="1"/>
+    <w:lsdException w:name="toc 9" w:semiHidden="1" w:uiPriority="39" w:unhideWhenUsed="1"/>
     <w:lsdException w:name="Normal Indent" w:semiHidden="1" w:unhideWhenUsed="1"/>
     <w:lsdException w:name="footnote text" w:semiHidden="1" w:unhideWhenUsed="1"/>
     <w:lsdException w:name="annotation text" w:semiHidden="1" w:unhideWhenUsed="1"/>
     <w:lsdException w:name="header" w:semiHidden="1" w:unhideWhenUsed="1"/>
     <w:lsdException w:name="footer" w:semiHidden="1" w:unhideWhenUsed="1"/>
     <w:lsdException w:name="index heading" w:semiHidden="1" w:unhideWhenUsed="1"/>
-    <w:lsdException w:name="caption" w:semiHidden="1" w:unhideWhenUsed="1" w:qFormat="1"/>
+    <w:lsdException w:name="caption" w:semiHidden="1" w:uiPriority="35" w:unhideWhenUsed="1" w:qFormat="1"/>
     <w:lsdException w:name="table of figures" w:semiHidden="1" w:unhideWhenUsed="1"/>
     <w:lsdException w:name="envelope address" w:semiHidden="1" w:unhideWhenUsed="1"/>
     <w:lsdException w:name="envelope return" w:semiHidden="1" w:unhideWhenUsed="1"/>
@@ -892,12 +1342,23 @@
     <w:lsdException w:name="toa heading" w:semiHidden="1" w:unhideWhenUsed="1"/>
     <w:lsdException w:name="List" w:semiHidden="1" w:unhideWhenUsed="1"/>
     <w:lsdException w:name="List Bullet" w:semiHidden="1" w:unhideWhenUsed="1"/>
+    <w:lsdException w:name="List Number" w:semiHidden="1" w:unhideWhenUsed="1"/>
     <w:lsdException w:name="List 2" w:semiHidden="1" w:unhideWhenUsed="1"/>
     <w:lsdException w:name="List 3" w:semiHidden="1" w:unhideWhenUsed="1"/>
-    <w:lsdException w:name="Title" w:qFormat="1"/>
+    <w:lsdException w:name="List 4" w:semiHidden="1" w:unhideWhenUsed="1"/>
+    <w:lsdException w:name="List 5" w:semiHidden="1" w:unhideWhenUsed="1"/>
+    <w:lsdException w:name="List Bullet 2" w:semiHidden="1" w:unhideWhenUsed="1"/>
+    <w:lsdException w:name="List Bullet 3" w:semiHidden="1" w:unhideWhenUsed="1"/>
+    <w:lsdException w:name="List Bullet 4" w:semiHidden="1" w:unhideWhenUsed="1"/>
+    <w:lsdException w:name="List Bullet 5" w:semiHidden="1" w:unhideWhenUsed="1"/>
+    <w:lsdException w:name="List Number 2" w:semiHidden="1" w:unhideWhenUsed="1"/>
+    <w:lsdException w:name="List Number 3" w:semiHidden="1" w:unhideWhenUsed="1"/>
+    <w:lsdException w:name="List Number 4" w:semiHidden="1" w:unhideWhenUsed="1"/>
+    <w:lsdException w:name="List Number 5" w:semiHidden="1" w:unhideWhenUsed="1"/>
+    <w:lsdException w:name="Title" w:uiPriority="10" w:qFormat="1"/>
     <w:lsdException w:name="Closing" w:semiHidden="1" w:unhideWhenUsed="1"/>
     <w:lsdException w:name="Signature" w:semiHidden="1" w:unhideWhenUsed="1"/>
-    <w:lsdException w:name="Default Paragraph Font" w:semiHidden="1" w:unhideWhenUsed="1"/>
+    <w:lsdException w:name="Default Paragraph Font" w:semiHidden="1" w:uiPriority="1" w:unhideWhenUsed="1"/>
     <w:lsdException w:name="Body Text" w:semiHidden="1" w:unhideWhenUsed="1"/>
     <w:lsdException w:name="Body Text Indent" w:semiHidden="1" w:unhideWhenUsed="1"/>
     <w:lsdException w:name="List Continue" w:semiHidden="1" w:unhideWhenUsed="1"/>
@@ -906,7 +1367,7 @@
     <w:lsdException w:name="List Continue 4" w:semiHidden="1" w:unhideWhenUsed="1"/>
     <w:lsdException w:name="List Continue 5" w:semiHidden="1" w:unhideWhenUsed="1"/>
     <w:lsdException w:name="Message Header" w:semiHidden="1" w:unhideWhenUsed="1"/>
-    <w:lsdException w:name="Subtitle" w:qFormat="1"/>
+    <w:lsdException w:name="Subtitle" w:uiPriority="11" w:qFormat="1"/>
     <w:lsdException w:name="Salutation" w:semiHidden="1" w:unhideWhenUsed="1"/>
     <w:lsdException w:name="Date" w:semiHidden="1" w:unhideWhenUsed="1"/>
     <w:lsdException w:name="Body Text First Indent" w:semiHidden="1" w:unhideWhenUsed="1"/>
@@ -915,8 +1376,12 @@
     <w:lsdException w:name="Body Text 2" w:semiHidden="1" w:unhideWhenUsed="1"/>
     <w:lsdException w:name="Body Text 3" w:semiHidden="1" w:unhideWhenUsed="1"/>
     <w:lsdException w:name="Body Text Indent 2" w:semiHidden="1" w:unhideWhenUsed="1"/>
-    <w:lsdException w:name="Strong" w:qFormat="1"/>
-    <w:lsdException w:name="Emphasis" w:qFormat="1"/>
+    <w:lsdException w:name="Body Text Indent 3" w:semiHidden="1" w:unhideWhenUsed="1"/>
+    <w:lsdException w:name="Block Text" w:semiHidden="1" w:unhideWhenUsed="1"/>
+    <w:lsdException w:name="Hyperlink" w:semiHidden="1" w:unhideWhenUsed="1"/>
+    <w:lsdException w:name="FollowedHyperlink" w:semiHidden="1" w:unhideWhenUsed="1"/>
+    <w:lsdException w:name="Strong" w:uiPriority="22" w:qFormat="1"/>
+    <w:lsdException w:name="Emphasis" w:uiPriority="20" w:qFormat="1"/>
     <w:lsdException w:name="Document Map" w:semiHidden="1" w:unhideWhenUsed="1"/>
     <w:lsdException w:name="Plain Text" w:semiHidden="1" w:unhideWhenUsed="1"/>
     <w:lsdException w:name="E-mail Signature" w:semiHidden="1" w:unhideWhenUsed="1"/>
@@ -982,6 +1447,7 @@
     <w:lsdException w:name="Table Web 2" w:semiHidden="1" w:unhideWhenUsed="1"/>
     <w:lsdException w:name="Table Web 3" w:semiHidden="1" w:unhideWhenUsed="1"/>
     <w:lsdException w:name="Balloon Text" w:semiHidden="1" w:unhideWhenUsed="1"/>
+    <w:lsdException w:name="Table Grid" w:uiPriority="39"/>
     <w:lsdException w:name="Table Theme" w:semiHidden="1" w:unhideWhenUsed="1"/>
     <w:lsdException w:name="Note Level 1" w:semiHidden="1" w:unhideWhenUsed="1"/>
     <w:lsdException w:name="Note Level 2" w:semiHidden="1" w:unhideWhenUsed="1"/>
@@ -992,7 +1458,7 @@
     <w:lsdException w:name="Note Level 7" w:semiHidden="1" w:unhideWhenUsed="1"/>
     <w:lsdException w:name="Note Level 8" w:semiHidden="1" w:unhideWhenUsed="1"/>
     <w:lsdException w:name="Note Level 9" w:semiHidden="1" w:unhideWhenUsed="1"/>
-    <w:lsdException w:name="Placeholder Text" w:semiHidden="1" w:uiPriority="99"/>
+    <w:lsdException w:name="Placeholder Text" w:semiHidden="1"/>
     <w:lsdException w:name="No Spacing" w:uiPriority="1" w:qFormat="1"/>
     <w:lsdException w:name="Light Shading" w:uiPriority="60"/>
     <w:lsdException w:name="Light List" w:uiPriority="61"/>
@@ -1014,7 +1480,7 @@
     <w:lsdException w:name="Medium Shading 1 Accent 1" w:uiPriority="63"/>
     <w:lsdException w:name="Medium Shading 2 Accent 1" w:uiPriority="64"/>
     <w:lsdException w:name="Medium List 1 Accent 1" w:uiPriority="65"/>
-    <w:lsdException w:name="Revision" w:semiHidden="1" w:uiPriority="99"/>
+    <w:lsdException w:name="Revision" w:semiHidden="1"/>
     <w:lsdException w:name="List Paragraph" w:uiPriority="34" w:qFormat="1"/>
     <w:lsdException w:name="Quote" w:uiPriority="29" w:qFormat="1"/>
     <w:lsdException w:name="Intense Quote" w:uiPriority="30" w:qFormat="1"/>
@@ -1211,9 +1677,9 @@
   <w:style w:type="paragraph" w:default="1" w:styleId="Normal">
     <w:name w:val="Normal"/>
     <w:qFormat/>
+    <w:rsid w:val="007874C3"/>
     <w:rPr>
-      <w:sz w:val="24"/>
-      <w:szCs w:val="24"/>
+      <w:rFonts w:ascii="Times New Roman" w:eastAsia="Times New Roman" w:hAnsi="Times New Roman" w:cs="Times New Roman"/>
       <w:lang w:val="en-GB" w:eastAsia="en-GB"/>
     </w:rPr>
   </w:style>
@@ -1244,47 +1710,6 @@
     <w:semiHidden/>
     <w:unhideWhenUsed/>
   </w:style>
-  <w:style w:type="character" w:styleId="Hyperlink">
-    <w:name w:val="Hyperlink"/>
-    <w:rsid w:val="00A75000"/>
-    <w:rPr>
-      <w:color w:val="0000FF"/>
-      <w:u w:val="single"/>
-    </w:rPr>
-  </w:style>
-  <w:style w:type="table" w:styleId="TableGrid">
-    <w:name w:val="Table Grid"/>
-    <w:basedOn w:val="TableNormal"/>
-    <w:rsid w:val="00E21F52"/>
-    <w:tblPr>
-      <w:tblInd w:w="0" w:type="dxa"/>
-      <w:tblBorders>
-        <w:top w:val="single" w:sz="4" w:space="0" w:color="auto"/>
-        <w:left w:val="single" w:sz="4" w:space="0" w:color="auto"/>
-        <w:bottom w:val="single" w:sz="4" w:space="0" w:color="auto"/>
-        <w:right w:val="single" w:sz="4" w:space="0" w:color="auto"/>
-        <w:insideH w:val="single" w:sz="4" w:space="0" w:color="auto"/>
-        <w:insideV w:val="single" w:sz="4" w:space="0" w:color="auto"/>
-      </w:tblBorders>
-      <w:tblCellMar>
-        <w:top w:w="0" w:type="dxa"/>
-        <w:left w:w="108" w:type="dxa"/>
-        <w:bottom w:w="0" w:type="dxa"/>
-        <w:right w:w="108" w:type="dxa"/>
-      </w:tblCellMar>
-    </w:tblPr>
-  </w:style>
-  <w:style w:type="paragraph" w:styleId="BalloonText">
-    <w:name w:val="Balloon Text"/>
-    <w:basedOn w:val="Normal"/>
-    <w:semiHidden/>
-    <w:rsid w:val="00761D96"/>
-    <w:rPr>
-      <w:rFonts w:ascii="Tahoma" w:hAnsi="Tahoma" w:cs="Tahoma"/>
-      <w:sz w:val="16"/>
-      <w:szCs w:val="16"/>
-    </w:rPr>
-  </w:style>
 </w:styles>
 </file>
 
@@ -1299,39 +1724,39 @@
         <a:sysClr val="window" lastClr="FFFFFF"/>
       </a:lt1>
       <a:dk2>
-        <a:srgbClr val="1F497D"/>
+        <a:srgbClr val="44546A"/>
       </a:dk2>
       <a:lt2>
-        <a:srgbClr val="EEECE1"/>
+        <a:srgbClr val="E7E6E6"/>
       </a:lt2>
       <a:accent1>
-        <a:srgbClr val="4F81BD"/>
+        <a:srgbClr val="5B9BD5"/>
       </a:accent1>
       <a:accent2>
-        <a:srgbClr val="C0504D"/>
+        <a:srgbClr val="ED7D31"/>
       </a:accent2>
       <a:accent3>
-        <a:srgbClr val="9BBB59"/>
+        <a:srgbClr val="A5A5A5"/>
       </a:accent3>
       <a:accent4>
-        <a:srgbClr val="8064A2"/>
+        <a:srgbClr val="FFC000"/>
       </a:accent4>
       <a:accent5>
-        <a:srgbClr val="4BACC6"/>
+        <a:srgbClr val="4472C4"/>
       </a:accent5>
       <a:accent6>
-        <a:srgbClr val="F79646"/>
+        <a:srgbClr val="70AD47"/>
       </a:accent6>
       <a:hlink>
-        <a:srgbClr val="0000FF"/>
+        <a:srgbClr val="0563C1"/>
       </a:hlink>
       <a:folHlink>
-        <a:srgbClr val="800080"/>
+        <a:srgbClr val="954F72"/>
       </a:folHlink>
     </a:clrScheme>
     <a:fontScheme name="Office">
       <a:majorFont>
-        <a:latin typeface="Cambria"/>
+        <a:latin typeface="Calibri Light" panose="020F0302020204030204"/>
         <a:ea typeface=""/>
         <a:cs typeface=""/>
         <a:font script="Jpan" typeface="ＭＳ ゴシック"/>
@@ -1366,7 +1791,7 @@
         <a:font script="Geor" typeface="Sylfaen"/>
       </a:majorFont>
       <a:minorFont>
-        <a:latin typeface="Calibri"/>
+        <a:latin typeface="Calibri" panose="020F0502020204030204"/>
         <a:ea typeface=""/>
         <a:cs typeface=""/>
         <a:font script="Jpan" typeface="ＭＳ 明朝"/>
@@ -1410,165 +1835,153 @@
           <a:gsLst>
             <a:gs pos="0">
               <a:schemeClr val="phClr">
-                <a:tint val="50000"/>
-                <a:satMod val="300000"/>
+                <a:lumMod val="110000"/>
+                <a:satMod val="105000"/>
+                <a:tint val="67000"/>
               </a:schemeClr>
             </a:gs>
-            <a:gs pos="35000">
+            <a:gs pos="50000">
               <a:schemeClr val="phClr">
-                <a:tint val="37000"/>
-                <a:satMod val="300000"/>
+                <a:lumMod val="105000"/>
+                <a:satMod val="103000"/>
+                <a:tint val="73000"/>
               </a:schemeClr>
             </a:gs>
             <a:gs pos="100000">
               <a:schemeClr val="phClr">
-                <a:tint val="15000"/>
-                <a:satMod val="350000"/>
+                <a:lumMod val="105000"/>
+                <a:satMod val="109000"/>
+                <a:tint val="81000"/>
               </a:schemeClr>
             </a:gs>
           </a:gsLst>
-          <a:lin ang="16200000" scaled="1"/>
+          <a:lin ang="5400000" scaled="0"/>
         </a:gradFill>
         <a:gradFill rotWithShape="1">
           <a:gsLst>
             <a:gs pos="0">
               <a:schemeClr val="phClr">
-                <a:shade val="51000"/>
-                <a:satMod val="130000"/>
+                <a:satMod val="103000"/>
+                <a:lumMod val="102000"/>
+                <a:tint val="94000"/>
               </a:schemeClr>
             </a:gs>
-            <a:gs pos="80000">
+            <a:gs pos="50000">
               <a:schemeClr val="phClr">
-                <a:shade val="93000"/>
-                <a:satMod val="130000"/>
+                <a:satMod val="110000"/>
+                <a:lumMod val="100000"/>
+                <a:shade val="100000"/>
               </a:schemeClr>
             </a:gs>
             <a:gs pos="100000">
               <a:schemeClr val="phClr">
-                <a:shade val="94000"/>
-                <a:satMod val="135000"/>
+                <a:lumMod val="99000"/>
+                <a:satMod val="120000"/>
+                <a:shade val="78000"/>
               </a:schemeClr>
             </a:gs>
           </a:gsLst>
-          <a:lin ang="16200000" scaled="0"/>
+          <a:lin ang="5400000" scaled="0"/>
         </a:gradFill>
       </a:fillStyleLst>
       <a:lnStyleLst>
-        <a:ln w="9525" cap="flat" cmpd="sng" algn="ctr">
-          <a:solidFill>
-            <a:schemeClr val="phClr">
-              <a:shade val="95000"/>
-              <a:satMod val="105000"/>
-            </a:schemeClr>
-          </a:solidFill>
-          <a:prstDash val="solid"/>
-        </a:ln>
-        <a:ln w="25400" cap="flat" cmpd="sng" algn="ctr">
+        <a:ln w="6350" cap="flat" cmpd="sng" algn="ctr">
           <a:solidFill>
             <a:schemeClr val="phClr"/>
           </a:solidFill>
           <a:prstDash val="solid"/>
+          <a:miter lim="800000"/>
         </a:ln>
-        <a:ln w="38100" cap="flat" cmpd="sng" algn="ctr">
+        <a:ln w="12700" cap="flat" cmpd="sng" algn="ctr">
           <a:solidFill>
             <a:schemeClr val="phClr"/>
           </a:solidFill>
           <a:prstDash val="solid"/>
+          <a:miter lim="800000"/>
+        </a:ln>
+        <a:ln w="19050" cap="flat" cmpd="sng" algn="ctr">
+          <a:solidFill>
+            <a:schemeClr val="phClr"/>
+          </a:solidFill>
+          <a:prstDash val="solid"/>
+          <a:miter lim="800000"/>
         </a:ln>
       </a:lnStyleLst>
       <a:effectStyleLst>
         <a:effectStyle>
+          <a:effectLst/>
+        </a:effectStyle>
+        <a:effectStyle>
+          <a:effectLst/>
+        </a:effectStyle>
+        <a:effectStyle>
           <a:effectLst>
-            <a:outerShdw blurRad="40000" dist="20000" dir="5400000" rotWithShape="0">
+            <a:outerShdw blurRad="57150" dist="19050" dir="5400000" algn="ctr" rotWithShape="0">
               <a:srgbClr val="000000">
-                <a:alpha val="38000"/>
+                <a:alpha val="63000"/>
               </a:srgbClr>
             </a:outerShdw>
           </a:effectLst>
-        </a:effectStyle>
-        <a:effectStyle>
-          <a:effectLst>
-            <a:outerShdw blurRad="40000" dist="23000" dir="5400000" rotWithShape="0">
-              <a:srgbClr val="000000">
-                <a:alpha val="35000"/>
-              </a:srgbClr>
-            </a:outerShdw>
-          </a:effectLst>
-        </a:effectStyle>
-        <a:effectStyle>
-          <a:effectLst>
-            <a:outerShdw blurRad="40000" dist="23000" dir="5400000" rotWithShape="0">
-              <a:srgbClr val="000000">
-                <a:alpha val="35000"/>
-              </a:srgbClr>
-            </a:outerShdw>
-          </a:effectLst>
-          <a:scene3d>
-            <a:camera prst="orthographicFront">
-              <a:rot lat="0" lon="0" rev="0"/>
-            </a:camera>
-            <a:lightRig rig="threePt" dir="t">
-              <a:rot lat="0" lon="0" rev="1200000"/>
-            </a:lightRig>
-          </a:scene3d>
-          <a:sp3d>
-            <a:bevelT w="63500" h="25400"/>
-          </a:sp3d>
         </a:effectStyle>
       </a:effectStyleLst>
       <a:bgFillStyleLst>
         <a:solidFill>
           <a:schemeClr val="phClr"/>
         </a:solidFill>
+        <a:solidFill>
+          <a:schemeClr val="phClr">
+            <a:tint val="95000"/>
+            <a:satMod val="170000"/>
+          </a:schemeClr>
+        </a:solidFill>
         <a:gradFill rotWithShape="1">
           <a:gsLst>
             <a:gs pos="0">
               <a:schemeClr val="phClr">
-                <a:tint val="40000"/>
-                <a:satMod val="350000"/>
+                <a:tint val="93000"/>
+                <a:satMod val="150000"/>
+                <a:shade val="98000"/>
+                <a:lumMod val="102000"/>
               </a:schemeClr>
             </a:gs>
-            <a:gs pos="40000">
+            <a:gs pos="50000">
               <a:schemeClr val="phClr">
-                <a:tint val="45000"/>
-                <a:shade val="99000"/>
-                <a:satMod val="350000"/>
+                <a:tint val="98000"/>
+                <a:satMod val="130000"/>
+                <a:shade val="90000"/>
+                <a:lumMod val="103000"/>
               </a:schemeClr>
             </a:gs>
             <a:gs pos="100000">
               <a:schemeClr val="phClr">
-                <a:shade val="20000"/>
-                <a:satMod val="255000"/>
+                <a:shade val="63000"/>
+                <a:satMod val="120000"/>
               </a:schemeClr>
             </a:gs>
           </a:gsLst>
-          <a:path path="circle">
-            <a:fillToRect l="50000" t="-80000" r="50000" b="180000"/>
-          </a:path>
-        </a:gradFill>
-        <a:gradFill rotWithShape="1">
-          <a:gsLst>
-            <a:gs pos="0">
-              <a:schemeClr val="phClr">
-                <a:tint val="80000"/>
-                <a:satMod val="300000"/>
-              </a:schemeClr>
-            </a:gs>
-            <a:gs pos="100000">
-              <a:schemeClr val="phClr">
-                <a:shade val="30000"/>
-                <a:satMod val="200000"/>
-              </a:schemeClr>
-            </a:gs>
-          </a:gsLst>
-          <a:path path="circle">
-            <a:fillToRect l="50000" t="50000" r="50000" b="50000"/>
-          </a:path>
+          <a:lin ang="5400000" scaled="0"/>
         </a:gradFill>
       </a:bgFillStyleLst>
     </a:fmtScheme>
   </a:themeElements>
   <a:objectDefaults/>
   <a:extraClrSchemeLst/>
+  <a:extLst>
+    <a:ext uri="{05A4C25C-085E-4340-85A3-A5531E510DB2}">
+      <thm15:themeFamily xmlns:thm15="http://schemas.microsoft.com/office/thememl/2012/main" name="Office Theme" id="{62F939B6-93AF-4DB8-9C6B-D6C7DFDC589F}" vid="{4A3C46E8-61CC-4603-A589-7422A47A8E4A}"/>
+    </a:ext>
+  </a:extLst>
 </a:theme>
+</file>
+
+<file path=customXml/item1.xml><?xml version="1.0" encoding="utf-8"?>
+<b:Sources xmlns:b="http://schemas.openxmlformats.org/officeDocument/2006/bibliography" xmlns="http://schemas.openxmlformats.org/officeDocument/2006/bibliography" SelectedStyle="/APA.XSL" StyleName="APA"/>
+</file>
+
+<file path=customXml/itemProps1.xml><?xml version="1.0" encoding="utf-8"?>
+<ds:datastoreItem xmlns:ds="http://schemas.openxmlformats.org/officeDocument/2006/customXml" ds:itemID="{9CC288D4-B7F6-674B-8B80-C80B24F626DD}">
+  <ds:schemaRefs>
+    <ds:schemaRef ds:uri="http://schemas.openxmlformats.org/officeDocument/2006/bibliography"/>
+  </ds:schemaRefs>
+</ds:datastoreItem>
 </file>
--- a/app/models/operations/inventory/template.docx
+++ b/app/models/operations/inventory/template.docx
@@ -217,27 +217,7 @@
           <w:sz w:val="20"/>
           <w:szCs w:val="20"/>
         </w:rPr>
-        <w:t>Payment Type: {</w:t>
-      </w:r>
-      <w:proofErr w:type="spellStart"/>
-      <w:r>
-        <w:rPr>
-          <w:rFonts w:ascii="DotumChe" w:eastAsia="DotumChe" w:hAnsi="DotumChe"/>
-          <w:b/>
-          <w:sz w:val="20"/>
-          <w:szCs w:val="20"/>
-        </w:rPr>
-        <w:t>paymentType</w:t>
-      </w:r>
-      <w:proofErr w:type="spellEnd"/>
-      <w:r>
-        <w:rPr>
-          <w:rFonts w:ascii="DotumChe" w:eastAsia="DotumChe" w:hAnsi="DotumChe"/>
-          <w:b/>
-          <w:sz w:val="20"/>
-          <w:szCs w:val="20"/>
-        </w:rPr>
-        <w:t>}</w:t>
+        <w:t>Payment Type: {paymentType}</w:t>
       </w:r>
     </w:p>
     <w:p>
@@ -654,28 +634,99 @@
           <w:sz w:val="18"/>
           <w:szCs w:val="18"/>
         </w:rPr>
-        <w:t xml:space="preserve">GST </w:t>
-      </w:r>
-      <w:proofErr w:type="spellStart"/>
-      <w:r>
-        <w:rPr>
-          <w:rFonts w:ascii="DotumChe" w:eastAsia="DotumChe" w:hAnsi="DotumChe" w:hint="eastAsia"/>
-          <w:b/>
-          <w:sz w:val="18"/>
-          <w:szCs w:val="18"/>
-        </w:rPr>
-        <w:t>Reg</w:t>
-      </w:r>
-      <w:proofErr w:type="spellEnd"/>
-      <w:r>
-        <w:rPr>
-          <w:rFonts w:ascii="DotumChe" w:eastAsia="DotumChe" w:hAnsi="DotumChe" w:hint="eastAsia"/>
-          <w:b/>
-          <w:sz w:val="18"/>
-          <w:szCs w:val="18"/>
-        </w:rPr>
-        <w:t xml:space="preserve"> # R123456789</w:t>
-      </w:r>
+        <w:t>GST Reg # R123456789</w:t>
+      </w:r>
+    </w:p>
+    <w:p>
+      <w:pPr>
+        <w:spacing w:line="276" w:lineRule="auto"/>
+        <w:rPr>
+          <w:rFonts w:ascii="DotumChe" w:eastAsia="DotumChe" w:hAnsi="DotumChe"/>
+          <w:b/>
+          <w:sz w:val="18"/>
+          <w:szCs w:val="18"/>
+        </w:rPr>
+      </w:pPr>
+      <w:r>
+        <w:rPr>
+          <w:rFonts w:ascii="DotumChe" w:eastAsia="DotumChe" w:hAnsi="DotumChe"/>
+          <w:b/>
+          <w:sz w:val="18"/>
+          <w:szCs w:val="18"/>
+        </w:rPr>
+        <w:t>{#giftcards}</w:t>
+      </w:r>
+    </w:p>
+    <w:p>
+      <w:pPr>
+        <w:spacing w:line="276" w:lineRule="auto"/>
+        <w:rPr>
+          <w:rFonts w:ascii="DotumChe" w:eastAsia="DotumChe" w:hAnsi="DotumChe"/>
+          <w:b/>
+          <w:sz w:val="18"/>
+          <w:szCs w:val="18"/>
+        </w:rPr>
+      </w:pPr>
+      <w:r>
+        <w:rPr>
+          <w:rFonts w:ascii="DotumChe" w:eastAsia="DotumChe" w:hAnsi="DotumChe"/>
+          <w:b/>
+          <w:sz w:val="18"/>
+          <w:szCs w:val="18"/>
+        </w:rPr>
+        <w:t>Giftcard Number: {number}</w:t>
+      </w:r>
+    </w:p>
+    <w:p>
+      <w:pPr>
+        <w:spacing w:line="276" w:lineRule="auto"/>
+        <w:rPr>
+          <w:rFonts w:ascii="DotumChe" w:eastAsia="DotumChe" w:hAnsi="DotumChe"/>
+          <w:b/>
+          <w:sz w:val="18"/>
+          <w:szCs w:val="18"/>
+        </w:rPr>
+      </w:pPr>
+      <w:r>
+        <w:rPr>
+          <w:rFonts w:ascii="DotumChe" w:eastAsia="DotumChe" w:hAnsi="DotumChe"/>
+          <w:b/>
+          <w:sz w:val="18"/>
+          <w:szCs w:val="18"/>
+        </w:rPr>
+        <w:t>Balance: ${amount}</w:t>
+      </w:r>
+    </w:p>
+    <w:p>
+      <w:pPr>
+        <w:spacing w:line="276" w:lineRule="auto"/>
+        <w:rPr>
+          <w:rFonts w:ascii="DotumChe" w:eastAsia="DotumChe" w:hAnsi="DotumChe"/>
+          <w:b/>
+          <w:sz w:val="18"/>
+          <w:szCs w:val="18"/>
+        </w:rPr>
+      </w:pPr>
+      <w:r>
+        <w:rPr>
+          <w:rFonts w:ascii="DotumChe" w:eastAsia="DotumChe" w:hAnsi="DotumChe"/>
+          <w:b/>
+          <w:sz w:val="18"/>
+          <w:szCs w:val="18"/>
+        </w:rPr>
+        <w:t>{/giftcards}</w:t>
+      </w:r>
+    </w:p>
+    <w:p>
+      <w:pPr>
+        <w:spacing w:line="276" w:lineRule="auto"/>
+        <w:rPr>
+          <w:rFonts w:ascii="DotumChe" w:eastAsia="DotumChe" w:hAnsi="DotumChe"/>
+          <w:b/>
+          <w:sz w:val="18"/>
+          <w:szCs w:val="18"/>
+        </w:rPr>
+      </w:pPr>
       <w:r>
         <w:rPr>
           <w:rFonts w:ascii="DotumChe" w:eastAsia="DotumChe" w:hAnsi="DotumChe"/>
@@ -685,17 +736,15 @@
         </w:rPr>
         <w:t>{#</w:t>
       </w:r>
-      <w:proofErr w:type="spellStart"/>
-      <w:r>
-        <w:rPr>
-          <w:rFonts w:ascii="DotumChe" w:eastAsia="DotumChe" w:hAnsi="DotumChe"/>
-          <w:b/>
-          <w:sz w:val="18"/>
-          <w:szCs w:val="18"/>
-        </w:rPr>
-        <w:t>giftcards</w:t>
-      </w:r>
-      <w:proofErr w:type="spellEnd"/>
+      <w:r>
+        <w:rPr>
+          <w:rFonts w:ascii="DotumChe" w:eastAsia="DotumChe" w:hAnsi="DotumChe"/>
+          <w:b/>
+          <w:sz w:val="18"/>
+          <w:szCs w:val="18"/>
+        </w:rPr>
+        <w:t>pointcards</w:t>
+      </w:r>
       <w:r>
         <w:rPr>
           <w:rFonts w:ascii="DotumChe" w:eastAsia="DotumChe" w:hAnsi="DotumChe"/>
@@ -716,17 +765,15 @@
           <w:szCs w:val="18"/>
         </w:rPr>
       </w:pPr>
-      <w:proofErr w:type="spellStart"/>
-      <w:r>
-        <w:rPr>
-          <w:rFonts w:ascii="DotumChe" w:eastAsia="DotumChe" w:hAnsi="DotumChe"/>
-          <w:b/>
-          <w:sz w:val="18"/>
-          <w:szCs w:val="18"/>
-        </w:rPr>
-        <w:t>Giftcard</w:t>
-      </w:r>
-      <w:proofErr w:type="spellEnd"/>
+      <w:r>
+        <w:rPr>
+          <w:rFonts w:ascii="DotumChe" w:eastAsia="DotumChe" w:hAnsi="DotumChe"/>
+          <w:b/>
+          <w:sz w:val="18"/>
+          <w:szCs w:val="18"/>
+        </w:rPr>
+        <w:t>Point Card</w:t>
+      </w:r>
       <w:r>
         <w:rPr>
           <w:rFonts w:ascii="DotumChe" w:eastAsia="DotumChe" w:hAnsi="DotumChe"/>
@@ -754,7 +801,43 @@
           <w:sz w:val="18"/>
           <w:szCs w:val="18"/>
         </w:rPr>
-        <w:t>Balance: ${amount}</w:t>
+        <w:t xml:space="preserve">Balance: </w:t>
+      </w:r>
+      <w:r>
+        <w:rPr>
+          <w:rFonts w:ascii="DotumChe" w:eastAsia="DotumChe" w:hAnsi="DotumChe"/>
+          <w:b/>
+          <w:sz w:val="18"/>
+          <w:szCs w:val="18"/>
+        </w:rPr>
+        <w:t>{</w:t>
+      </w:r>
+      <w:r>
+        <w:rPr>
+          <w:rFonts w:ascii="DotumChe" w:eastAsia="DotumChe" w:hAnsi="DotumChe"/>
+          <w:b/>
+          <w:sz w:val="18"/>
+          <w:szCs w:val="18"/>
+        </w:rPr>
+        <w:t>point</w:t>
+      </w:r>
+      <w:r>
+        <w:rPr>
+          <w:rFonts w:ascii="DotumChe" w:eastAsia="DotumChe" w:hAnsi="DotumChe"/>
+          <w:b/>
+          <w:sz w:val="18"/>
+          <w:szCs w:val="18"/>
+        </w:rPr>
+        <w:t>}</w:t>
+      </w:r>
+      <w:r>
+        <w:rPr>
+          <w:rFonts w:ascii="DotumChe" w:eastAsia="DotumChe" w:hAnsi="DotumChe"/>
+          <w:b/>
+          <w:sz w:val="18"/>
+          <w:szCs w:val="18"/>
+        </w:rPr>
+        <w:t xml:space="preserve"> point</w:t>
       </w:r>
     </w:p>
     <w:p>
@@ -776,17 +859,15 @@
         </w:rPr>
         <w:t>{/</w:t>
       </w:r>
-      <w:proofErr w:type="spellStart"/>
-      <w:r>
-        <w:rPr>
-          <w:rFonts w:ascii="DotumChe" w:eastAsia="DotumChe" w:hAnsi="DotumChe"/>
-          <w:b/>
-          <w:sz w:val="18"/>
-          <w:szCs w:val="18"/>
-        </w:rPr>
-        <w:t>giftcards</w:t>
-      </w:r>
-      <w:proofErr w:type="spellEnd"/>
+      <w:r>
+        <w:rPr>
+          <w:rFonts w:ascii="DotumChe" w:eastAsia="DotumChe" w:hAnsi="DotumChe"/>
+          <w:b/>
+          <w:sz w:val="18"/>
+          <w:szCs w:val="18"/>
+        </w:rPr>
+        <w:t>pointcards</w:t>
+      </w:r>
       <w:r>
         <w:rPr>
           <w:rFonts w:ascii="DotumChe" w:eastAsia="DotumChe" w:hAnsi="DotumChe"/>
@@ -834,50 +915,28 @@
           <w:sz w:val="18"/>
           <w:szCs w:val="18"/>
         </w:rPr>
-        <w:t>Instagram @</w:t>
-      </w:r>
-      <w:proofErr w:type="spellStart"/>
-      <w:r>
-        <w:rPr>
-          <w:rFonts w:ascii="DotumChe" w:eastAsia="DotumChe" w:hAnsi="DotumChe" w:hint="eastAsia"/>
-          <w:b/>
-          <w:sz w:val="18"/>
-          <w:szCs w:val="18"/>
-        </w:rPr>
-        <w:t>lavish_beautybar</w:t>
-      </w:r>
-      <w:proofErr w:type="spellEnd"/>
-    </w:p>
-    <w:p>
-      <w:pPr>
-        <w:spacing w:line="276" w:lineRule="auto"/>
-        <w:rPr>
-          <w:rFonts w:ascii="DotumChe" w:eastAsia="DotumChe" w:hAnsi="DotumChe"/>
-          <w:b/>
-          <w:sz w:val="18"/>
-          <w:szCs w:val="18"/>
-        </w:rPr>
-      </w:pPr>
-      <w:r>
-        <w:rPr>
-          <w:rFonts w:ascii="DotumChe" w:eastAsia="DotumChe" w:hAnsi="DotumChe" w:hint="eastAsia"/>
-          <w:b/>
-          <w:sz w:val="18"/>
-          <w:szCs w:val="18"/>
-        </w:rPr>
-        <w:t>Twitter @</w:t>
-      </w:r>
-      <w:proofErr w:type="spellStart"/>
-      <w:r>
-        <w:rPr>
-          <w:rFonts w:ascii="DotumChe" w:eastAsia="DotumChe" w:hAnsi="DotumChe" w:hint="eastAsia"/>
-          <w:b/>
-          <w:sz w:val="18"/>
-          <w:szCs w:val="18"/>
-        </w:rPr>
-        <w:t>lavishbeautybar</w:t>
-      </w:r>
-      <w:proofErr w:type="spellEnd"/>
+        <w:t>Instagram @lavish_beautybar</w:t>
+      </w:r>
+    </w:p>
+    <w:p>
+      <w:pPr>
+        <w:spacing w:line="276" w:lineRule="auto"/>
+        <w:rPr>
+          <w:rFonts w:ascii="DotumChe" w:eastAsia="DotumChe" w:hAnsi="DotumChe"/>
+          <w:b/>
+          <w:sz w:val="18"/>
+          <w:szCs w:val="18"/>
+        </w:rPr>
+      </w:pPr>
+      <w:r>
+        <w:rPr>
+          <w:rFonts w:ascii="DotumChe" w:eastAsia="DotumChe" w:hAnsi="DotumChe" w:hint="eastAsia"/>
+          <w:b/>
+          <w:sz w:val="18"/>
+          <w:szCs w:val="18"/>
+        </w:rPr>
+        <w:t>Twitter @lavishbeautybar</w:t>
+      </w:r>
     </w:p>
     <w:p>
       <w:pPr>
@@ -898,7 +957,6 @@
         </w:rPr>
         <w:t>{#</w:t>
       </w:r>
-      <w:proofErr w:type="spellStart"/>
       <w:r>
         <w:rPr>
           <w:rFonts w:ascii="DotumChe" w:eastAsia="DotumChe" w:hAnsi="DotumChe"/>
@@ -926,7 +984,6 @@
         </w:rPr>
         <w:t>Customer</w:t>
       </w:r>
-      <w:proofErr w:type="spellEnd"/>
       <w:r>
         <w:rPr>
           <w:rFonts w:ascii="DotumChe" w:eastAsia="DotumChe" w:hAnsi="DotumChe"/>
@@ -1010,6 +1067,141 @@
           <w:szCs w:val="18"/>
         </w:rPr>
         <w:t>******</w:t>
+      </w:r>
+    </w:p>
+    <w:p>
+      <w:pPr>
+        <w:spacing w:line="276" w:lineRule="auto"/>
+        <w:rPr>
+          <w:rFonts w:ascii="DotumChe" w:eastAsia="DotumChe" w:hAnsi="DotumChe"/>
+          <w:b/>
+          <w:sz w:val="18"/>
+          <w:szCs w:val="18"/>
+        </w:rPr>
+      </w:pPr>
+      <w:r>
+        <w:rPr>
+          <w:rFonts w:ascii="DotumChe" w:eastAsia="DotumChe" w:hAnsi="DotumChe"/>
+          <w:b/>
+          <w:sz w:val="18"/>
+          <w:szCs w:val="18"/>
+        </w:rPr>
+        <w:t>{/</w:t>
+      </w:r>
+      <w:r>
+        <w:rPr>
+          <w:rFonts w:ascii="DotumChe" w:eastAsia="DotumChe" w:hAnsi="DotumChe"/>
+          <w:b/>
+          <w:sz w:val="18"/>
+          <w:szCs w:val="18"/>
+        </w:rPr>
+        <w:t>isCustomer</w:t>
+      </w:r>
+      <w:r>
+        <w:rPr>
+          <w:rFonts w:ascii="DotumChe" w:eastAsia="DotumChe" w:hAnsi="DotumChe"/>
+          <w:b/>
+          <w:sz w:val="18"/>
+          <w:szCs w:val="18"/>
+        </w:rPr>
+        <w:t>}</w:t>
+      </w:r>
+    </w:p>
+    <w:p>
+      <w:pPr>
+        <w:spacing w:line="276" w:lineRule="auto"/>
+        <w:rPr>
+          <w:rFonts w:ascii="DotumChe" w:eastAsia="DotumChe" w:hAnsi="DotumChe"/>
+          <w:b/>
+          <w:sz w:val="18"/>
+          <w:szCs w:val="18"/>
+        </w:rPr>
+      </w:pPr>
+      <w:r>
+        <w:rPr>
+          <w:rFonts w:ascii="DotumChe" w:eastAsia="DotumChe" w:hAnsi="DotumChe"/>
+          <w:b/>
+          <w:sz w:val="18"/>
+          <w:szCs w:val="18"/>
+        </w:rPr>
+        <w:t>{#isMerchant}</w:t>
+      </w:r>
+    </w:p>
+    <w:p>
+      <w:pPr>
+        <w:spacing w:line="276" w:lineRule="auto"/>
+        <w:jc w:val="center"/>
+        <w:rPr>
+          <w:rFonts w:ascii="DotumChe" w:eastAsia="DotumChe" w:hAnsi="DotumChe"/>
+          <w:b/>
+          <w:sz w:val="18"/>
+          <w:szCs w:val="18"/>
+        </w:rPr>
+      </w:pPr>
+      <w:r>
+        <w:rPr>
+          <w:rFonts w:ascii="DotumChe" w:eastAsia="DotumChe" w:hAnsi="DotumChe" w:hint="eastAsia"/>
+          <w:b/>
+          <w:sz w:val="18"/>
+          <w:szCs w:val="18"/>
+        </w:rPr>
+        <w:t>************</w:t>
+      </w:r>
+      <w:r>
+        <w:rPr>
+          <w:rFonts w:ascii="DotumChe" w:eastAsia="DotumChe" w:hAnsi="DotumChe"/>
+          <w:b/>
+          <w:sz w:val="18"/>
+          <w:szCs w:val="18"/>
+        </w:rPr>
+        <w:t>*Merchant Copy</w:t>
+      </w:r>
+      <w:r>
+        <w:rPr>
+          <w:rFonts w:ascii="DotumChe" w:eastAsia="DotumChe" w:hAnsi="DotumChe" w:hint="eastAsia"/>
+          <w:b/>
+          <w:sz w:val="18"/>
+          <w:szCs w:val="18"/>
+        </w:rPr>
+        <w:t>**</w:t>
+      </w:r>
+      <w:r>
+        <w:rPr>
+          <w:rFonts w:ascii="DotumChe" w:eastAsia="DotumChe" w:hAnsi="DotumChe"/>
+          <w:b/>
+          <w:sz w:val="18"/>
+          <w:szCs w:val="18"/>
+        </w:rPr>
+        <w:t>*****</w:t>
+      </w:r>
+      <w:r>
+        <w:rPr>
+          <w:rFonts w:ascii="DotumChe" w:eastAsia="DotumChe" w:hAnsi="DotumChe" w:hint="eastAsia"/>
+          <w:b/>
+          <w:sz w:val="18"/>
+          <w:szCs w:val="18"/>
+        </w:rPr>
+        <w:t>******</w:t>
+      </w:r>
+    </w:p>
+    <w:p>
+      <w:pPr>
+        <w:spacing w:line="276" w:lineRule="auto"/>
+        <w:rPr>
+          <w:rFonts w:ascii="DotumChe" w:eastAsia="DotumChe" w:hAnsi="DotumChe"/>
+          <w:b/>
+          <w:sz w:val="18"/>
+          <w:szCs w:val="18"/>
+        </w:rPr>
+      </w:pPr>
+      <w:r>
+        <w:rPr>
+          <w:rFonts w:ascii="DotumChe" w:eastAsia="DotumChe" w:hAnsi="DotumChe"/>
+          <w:b/>
+          <w:sz w:val="18"/>
+          <w:szCs w:val="18"/>
+        </w:rPr>
+        <w:t>OrderID: {orderId}</w:t>
       </w:r>
     </w:p>
     <w:p>
@@ -1024,6 +1216,38 @@
       </w:pPr>
       <w:bookmarkStart w:id="5" w:name="_GoBack"/>
       <w:bookmarkEnd w:id="5"/>
+    </w:p>
+    <w:p>
+      <w:pPr>
+        <w:spacing w:line="276" w:lineRule="auto"/>
+        <w:jc w:val="center"/>
+        <w:rPr>
+          <w:rFonts w:ascii="DotumChe" w:eastAsia="DotumChe" w:hAnsi="DotumChe"/>
+          <w:b/>
+          <w:sz w:val="18"/>
+          <w:szCs w:val="18"/>
+        </w:rPr>
+      </w:pPr>
+      <w:r>
+        <w:rPr>
+          <w:rFonts w:ascii="DotumChe" w:eastAsia="DotumChe" w:hAnsi="DotumChe"/>
+          <w:b/>
+          <w:sz w:val="18"/>
+          <w:szCs w:val="18"/>
+        </w:rPr>
+        <w:t>{%barcode}</w:t>
+      </w:r>
+    </w:p>
+    <w:p>
+      <w:pPr>
+        <w:spacing w:line="276" w:lineRule="auto"/>
+        <w:rPr>
+          <w:rFonts w:ascii="DotumChe" w:eastAsia="DotumChe" w:hAnsi="DotumChe"/>
+          <w:b/>
+          <w:sz w:val="18"/>
+          <w:szCs w:val="18"/>
+        </w:rPr>
+      </w:pPr>
       <w:r>
         <w:rPr>
           <w:rFonts w:ascii="DotumChe" w:eastAsia="DotumChe" w:hAnsi="DotumChe"/>
@@ -1033,240 +1257,14 @@
         </w:rPr>
         <w:t>{/</w:t>
       </w:r>
-      <w:proofErr w:type="spellStart"/>
-      <w:r>
-        <w:rPr>
-          <w:rFonts w:ascii="DotumChe" w:eastAsia="DotumChe" w:hAnsi="DotumChe"/>
-          <w:b/>
-          <w:sz w:val="18"/>
-          <w:szCs w:val="18"/>
-        </w:rPr>
-        <w:t>i</w:t>
-      </w:r>
-      <w:r>
-        <w:rPr>
-          <w:rFonts w:ascii="DotumChe" w:eastAsia="DotumChe" w:hAnsi="DotumChe"/>
-          <w:b/>
-          <w:sz w:val="18"/>
-          <w:szCs w:val="18"/>
-        </w:rPr>
-        <w:t>sCustomer</w:t>
-      </w:r>
-      <w:proofErr w:type="spellEnd"/>
-      <w:r>
-        <w:rPr>
-          <w:rFonts w:ascii="DotumChe" w:eastAsia="DotumChe" w:hAnsi="DotumChe"/>
-          <w:b/>
-          <w:sz w:val="18"/>
-          <w:szCs w:val="18"/>
-        </w:rPr>
-        <w:t>}</w:t>
-      </w:r>
-    </w:p>
-    <w:p>
-      <w:pPr>
-        <w:spacing w:line="276" w:lineRule="auto"/>
-        <w:rPr>
-          <w:rFonts w:ascii="DotumChe" w:eastAsia="DotumChe" w:hAnsi="DotumChe"/>
-          <w:b/>
-          <w:sz w:val="18"/>
-          <w:szCs w:val="18"/>
-        </w:rPr>
-      </w:pPr>
-      <w:r>
-        <w:rPr>
-          <w:rFonts w:ascii="DotumChe" w:eastAsia="DotumChe" w:hAnsi="DotumChe"/>
-          <w:b/>
-          <w:sz w:val="18"/>
-          <w:szCs w:val="18"/>
-        </w:rPr>
-        <w:t>{#</w:t>
-      </w:r>
-      <w:proofErr w:type="spellStart"/>
-      <w:r>
-        <w:rPr>
-          <w:rFonts w:ascii="DotumChe" w:eastAsia="DotumChe" w:hAnsi="DotumChe"/>
-          <w:b/>
-          <w:sz w:val="18"/>
-          <w:szCs w:val="18"/>
-        </w:rPr>
-        <w:t>isMerchant</w:t>
-      </w:r>
-      <w:proofErr w:type="spellEnd"/>
-      <w:r>
-        <w:rPr>
-          <w:rFonts w:ascii="DotumChe" w:eastAsia="DotumChe" w:hAnsi="DotumChe"/>
-          <w:b/>
-          <w:sz w:val="18"/>
-          <w:szCs w:val="18"/>
-        </w:rPr>
-        <w:t>}</w:t>
-      </w:r>
-    </w:p>
-    <w:p>
-      <w:pPr>
-        <w:spacing w:line="276" w:lineRule="auto"/>
-        <w:jc w:val="center"/>
-        <w:rPr>
-          <w:rFonts w:ascii="DotumChe" w:eastAsia="DotumChe" w:hAnsi="DotumChe"/>
-          <w:b/>
-          <w:sz w:val="18"/>
-          <w:szCs w:val="18"/>
-        </w:rPr>
-      </w:pPr>
-      <w:r>
-        <w:rPr>
-          <w:rFonts w:ascii="DotumChe" w:eastAsia="DotumChe" w:hAnsi="DotumChe" w:hint="eastAsia"/>
-          <w:b/>
-          <w:sz w:val="18"/>
-          <w:szCs w:val="18"/>
-        </w:rPr>
-        <w:t>***</w:t>
-      </w:r>
-      <w:r>
-        <w:rPr>
-          <w:rFonts w:ascii="DotumChe" w:eastAsia="DotumChe" w:hAnsi="DotumChe" w:hint="eastAsia"/>
-          <w:b/>
-          <w:sz w:val="18"/>
-          <w:szCs w:val="18"/>
-        </w:rPr>
-        <w:t>*********</w:t>
-      </w:r>
-      <w:r>
-        <w:rPr>
-          <w:rFonts w:ascii="DotumChe" w:eastAsia="DotumChe" w:hAnsi="DotumChe"/>
-          <w:b/>
-          <w:sz w:val="18"/>
-          <w:szCs w:val="18"/>
-        </w:rPr>
-        <w:t>*Merchant Copy</w:t>
-      </w:r>
-      <w:r>
-        <w:rPr>
-          <w:rFonts w:ascii="DotumChe" w:eastAsia="DotumChe" w:hAnsi="DotumChe" w:hint="eastAsia"/>
-          <w:b/>
-          <w:sz w:val="18"/>
-          <w:szCs w:val="18"/>
-        </w:rPr>
-        <w:t>**</w:t>
-      </w:r>
-      <w:r>
-        <w:rPr>
-          <w:rFonts w:ascii="DotumChe" w:eastAsia="DotumChe" w:hAnsi="DotumChe"/>
-          <w:b/>
-          <w:sz w:val="18"/>
-          <w:szCs w:val="18"/>
-        </w:rPr>
-        <w:t>*</w:t>
-      </w:r>
-      <w:r>
-        <w:rPr>
-          <w:rFonts w:ascii="DotumChe" w:eastAsia="DotumChe" w:hAnsi="DotumChe"/>
-          <w:b/>
-          <w:sz w:val="18"/>
-          <w:szCs w:val="18"/>
-        </w:rPr>
-        <w:t>****</w:t>
-      </w:r>
-      <w:r>
-        <w:rPr>
-          <w:rFonts w:ascii="DotumChe" w:eastAsia="DotumChe" w:hAnsi="DotumChe" w:hint="eastAsia"/>
-          <w:b/>
-          <w:sz w:val="18"/>
-          <w:szCs w:val="18"/>
-        </w:rPr>
-        <w:t>******</w:t>
-      </w:r>
-    </w:p>
-    <w:p>
-      <w:pPr>
-        <w:spacing w:line="276" w:lineRule="auto"/>
-        <w:rPr>
-          <w:rFonts w:ascii="DotumChe" w:eastAsia="DotumChe" w:hAnsi="DotumChe"/>
-          <w:b/>
-          <w:sz w:val="18"/>
-          <w:szCs w:val="18"/>
-        </w:rPr>
-      </w:pPr>
-      <w:proofErr w:type="spellStart"/>
-      <w:r>
-        <w:rPr>
-          <w:rFonts w:ascii="DotumChe" w:eastAsia="DotumChe" w:hAnsi="DotumChe"/>
-          <w:b/>
-          <w:sz w:val="18"/>
-          <w:szCs w:val="18"/>
-        </w:rPr>
-        <w:t>OrderID</w:t>
-      </w:r>
-      <w:proofErr w:type="spellEnd"/>
-      <w:r>
-        <w:rPr>
-          <w:rFonts w:ascii="DotumChe" w:eastAsia="DotumChe" w:hAnsi="DotumChe"/>
-          <w:b/>
-          <w:sz w:val="18"/>
-          <w:szCs w:val="18"/>
-        </w:rPr>
-        <w:t>: {</w:t>
-      </w:r>
-      <w:proofErr w:type="spellStart"/>
-      <w:r>
-        <w:rPr>
-          <w:rFonts w:ascii="DotumChe" w:eastAsia="DotumChe" w:hAnsi="DotumChe"/>
-          <w:b/>
-          <w:sz w:val="18"/>
-          <w:szCs w:val="18"/>
-        </w:rPr>
-        <w:t>orderId</w:t>
-      </w:r>
-      <w:proofErr w:type="spellEnd"/>
-      <w:r>
-        <w:rPr>
-          <w:rFonts w:ascii="DotumChe" w:eastAsia="DotumChe" w:hAnsi="DotumChe"/>
-          <w:b/>
-          <w:sz w:val="18"/>
-          <w:szCs w:val="18"/>
-        </w:rPr>
-        <w:t>}</w:t>
-      </w:r>
-    </w:p>
-    <w:p>
-      <w:pPr>
-        <w:spacing w:line="276" w:lineRule="auto"/>
-        <w:rPr>
-          <w:rFonts w:ascii="DotumChe" w:eastAsia="DotumChe" w:hAnsi="DotumChe"/>
-          <w:b/>
-          <w:sz w:val="18"/>
-          <w:szCs w:val="18"/>
-        </w:rPr>
-      </w:pPr>
-      <w:r>
-        <w:rPr>
-          <w:rFonts w:ascii="DotumChe" w:eastAsia="DotumChe" w:hAnsi="DotumChe"/>
-          <w:b/>
-          <w:sz w:val="18"/>
-          <w:szCs w:val="18"/>
-        </w:rPr>
-        <w:t>{/</w:t>
-      </w:r>
-      <w:proofErr w:type="spellStart"/>
-      <w:r>
-        <w:rPr>
-          <w:rFonts w:ascii="DotumChe" w:eastAsia="DotumChe" w:hAnsi="DotumChe"/>
-          <w:b/>
-          <w:sz w:val="18"/>
-          <w:szCs w:val="18"/>
-        </w:rPr>
-        <w:t>isMerchant</w:t>
-      </w:r>
-      <w:proofErr w:type="spellEnd"/>
-      <w:r>
-        <w:rPr>
-          <w:rFonts w:ascii="DotumChe" w:eastAsia="DotumChe" w:hAnsi="DotumChe"/>
-          <w:b/>
-          <w:sz w:val="18"/>
-          <w:szCs w:val="18"/>
-        </w:rPr>
-        <w:t>}</w:t>
+      <w:r>
+        <w:rPr>
+          <w:rFonts w:ascii="DotumChe" w:eastAsia="DotumChe" w:hAnsi="DotumChe"/>
+          <w:b/>
+          <w:sz w:val="18"/>
+          <w:szCs w:val="18"/>
+        </w:rPr>
+        <w:t>isMerchant}</w:t>
       </w:r>
     </w:p>
     <w:sectPr>
@@ -1979,7 +1977,7 @@
 </file>
 
 <file path=customXml/itemProps1.xml><?xml version="1.0" encoding="utf-8"?>
-<ds:datastoreItem xmlns:ds="http://schemas.openxmlformats.org/officeDocument/2006/customXml" ds:itemID="{9CC288D4-B7F6-674B-8B80-C80B24F626DD}">
+<ds:datastoreItem xmlns:ds="http://schemas.openxmlformats.org/officeDocument/2006/customXml" ds:itemID="{DFE87C27-79B3-4344-B232-653A70B7122E}">
   <ds:schemaRefs>
     <ds:schemaRef ds:uri="http://schemas.openxmlformats.org/officeDocument/2006/bibliography"/>
   </ds:schemaRefs>
